--- a/DOM-Definition.docx
+++ b/DOM-Definition.docx
@@ -292,39 +292,7 @@
           <w:i/>
           <w:iCs/>
         </w:rPr>
-        <w:t xml:space="preserve">&lt;html </w:t>
-      </w:r>
-      <w:proofErr w:type="spellStart"/>
-      <w:r>
-        <w:rPr>
-          <w:i/>
-          <w:iCs/>
-        </w:rPr>
-        <w:t>itemscope</w:t>
-      </w:r>
-      <w:proofErr w:type="spellEnd"/>
-      <w:r>
-        <w:rPr>
-          <w:i/>
-          <w:iCs/>
-        </w:rPr>
-        <w:t xml:space="preserve"> </w:t>
-      </w:r>
-      <w:proofErr w:type="spellStart"/>
-      <w:r>
-        <w:rPr>
-          <w:i/>
-          <w:iCs/>
-        </w:rPr>
-        <w:t>itemtype</w:t>
-      </w:r>
-      <w:proofErr w:type="spellEnd"/>
-      <w:r>
-        <w:rPr>
-          <w:i/>
-          <w:iCs/>
-        </w:rPr>
-        <w:t>=</w:t>
+        <w:t>&lt;html itemscope itemtype=</w:t>
       </w:r>
       <w:hyperlink r:id="rId6" w:history="1">
         <w:r>
@@ -341,63 +309,50 @@
           <w:i/>
           <w:iCs/>
         </w:rPr>
+        <w:t xml:space="preserve"> lang=”en”&gt;</w:t>
+      </w:r>
+      <w:r>
+        <w:rPr>
+          <w:i/>
+          <w:iCs/>
+        </w:rPr>
+        <w:t>…&lt;/html&gt;</w:t>
+      </w:r>
+    </w:p>
+    <w:p/>
+    <w:p>
+      <w:r>
+        <w:t>So, when we do that, we get a big thing that comes back, a big object except it does not look like a JavaScript Object, it</w:t>
+      </w:r>
+      <w:r>
+        <w:t>s</w:t>
+      </w:r>
+      <w:r>
+        <w:t xml:space="preserve"> not what we expect, that is because the JavaScript is hiding the full Object from us. What it is showing us is what the HTML looks like as text, but it is not showing</w:t>
+      </w:r>
+      <w:r>
+        <w:t xml:space="preserve"> us</w:t>
+      </w:r>
+      <w:r>
+        <w:t xml:space="preserve"> the Object that is modeled inside this HTML.</w:t>
+      </w:r>
+      <w:r>
         <w:t xml:space="preserve"> </w:t>
       </w:r>
-      <w:proofErr w:type="spellStart"/>
-      <w:r>
-        <w:rPr>
-          <w:i/>
-          <w:iCs/>
-        </w:rPr>
-        <w:t>lang</w:t>
-      </w:r>
-      <w:proofErr w:type="spellEnd"/>
-      <w:proofErr w:type="gramStart"/>
-      <w:r>
-        <w:rPr>
-          <w:i/>
-          <w:iCs/>
-        </w:rPr>
-        <w:t>=”</w:t>
-      </w:r>
-      <w:proofErr w:type="spellStart"/>
-      <w:r>
-        <w:rPr>
-          <w:i/>
-          <w:iCs/>
-        </w:rPr>
-        <w:t>en</w:t>
-      </w:r>
-      <w:proofErr w:type="spellEnd"/>
-      <w:proofErr w:type="gramEnd"/>
-      <w:r>
-        <w:rPr>
-          <w:i/>
-          <w:iCs/>
-        </w:rPr>
-        <w:t>”&gt;</w:t>
-      </w:r>
-      <w:r>
-        <w:rPr>
-          <w:i/>
-          <w:iCs/>
-        </w:rPr>
-        <w:t>…&lt;/html&gt;</w:t>
+    </w:p>
+    <w:p>
+      <w:r>
+        <w:t>To get that we need</w:t>
+      </w:r>
+      <w:r>
+        <w:t>, we need</w:t>
+      </w:r>
+      <w:r>
+        <w:t xml:space="preserve"> to use another console object.</w:t>
       </w:r>
     </w:p>
     <w:p/>
     <w:p>
-      <w:r>
-        <w:t>So, when we do that, we get a big thing that comes back, a big object except it does not look like a JavaScript Object, it not what we expect, that is because the JavaScript is hiding the full Object from us. What it is showing us is what the HTML looks like as text, but it is not showing the Object that is modeled inside this HTML.</w:t>
-      </w:r>
-    </w:p>
-    <w:p>
-      <w:r>
-        <w:t>To get that we need to use another console object.</w:t>
-      </w:r>
-    </w:p>
-    <w:p/>
-    <w:p>
       <w:pPr>
         <w:rPr>
           <w:i/>
@@ -419,21 +374,12 @@
           <w:iCs/>
         </w:rPr>
       </w:pPr>
-      <w:proofErr w:type="spellStart"/>
-      <w:r>
-        <w:rPr>
-          <w:i/>
-          <w:iCs/>
-        </w:rPr>
-        <w:t>console.dir</w:t>
-      </w:r>
-      <w:proofErr w:type="spellEnd"/>
-      <w:r>
-        <w:rPr>
-          <w:i/>
-          <w:iCs/>
-        </w:rPr>
-        <w:t>(document)</w:t>
+      <w:r>
+        <w:rPr>
+          <w:i/>
+          <w:iCs/>
+        </w:rPr>
+        <w:t>console.dir(document)</w:t>
       </w:r>
     </w:p>
     <w:p>
@@ -539,36 +485,23 @@
     </w:p>
     <w:p>
       <w:r>
-        <w:t xml:space="preserve">This prints out the entire document object in the object syntax that we are familiar with, it’s a regular object like the one we showed on the picture, except there are a lot of information at this one. We have things like fonts, images, links and we also have things like body. This body represents the entire body, all the element that we see on our site is inside of the body. </w:t>
-      </w:r>
-      <w:r>
-        <w:t xml:space="preserve">If we open </w:t>
+        <w:t>This prints out the entire document object in the object syntax that we are familiar with, it’s a regular object like the one we showed on the picture, except there are a lot of information at this one. We have things like fonts, images, links and we also have things like body. This body represents the entire body, all the element</w:t>
+      </w:r>
+      <w:r>
+        <w:t>s</w:t>
+      </w:r>
+      <w:bookmarkStart w:id="0" w:name="_GoBack"/>
+      <w:bookmarkEnd w:id="0"/>
+      <w:r>
+        <w:t xml:space="preserve"> that we see on our site is inside of the body. </w:t>
+      </w:r>
+      <w:r>
+        <w:t xml:space="preserve">If we </w:t>
       </w:r>
       <w:r>
         <w:lastRenderedPageBreak/>
-        <w:t xml:space="preserve">the section of body, we will see whole bunch of other properties, including one called </w:t>
-      </w:r>
-      <w:proofErr w:type="spellStart"/>
-      <w:r>
-        <w:t>childNodes</w:t>
-      </w:r>
-      <w:proofErr w:type="spellEnd"/>
-      <w:r>
-        <w:t xml:space="preserve">. The </w:t>
-      </w:r>
-      <w:proofErr w:type="spellStart"/>
-      <w:r>
-        <w:t>childNodes</w:t>
-      </w:r>
-      <w:proofErr w:type="spellEnd"/>
-      <w:r>
-        <w:t xml:space="preserve"> shows us that there’s a div, there’s a script tag and then there’s another div inside of the body. If we go to ‘elements’, we would see that the body, inside the body we have the first div, we have a script tag and then we have a second div and if we open up that second div we would see two more div inside of that second div, and if we go back to the ‘console’ from the ‘element’ and we look at the second div and then we look at </w:t>
-      </w:r>
-      <w:proofErr w:type="spellStart"/>
-      <w:r>
-        <w:t>childNodes</w:t>
-      </w:r>
-      <w:proofErr w:type="spellEnd"/>
+        <w:t>open the section of body, we will see whole bunch of other properties, including one called childNodes. The childNodes shows us that there’s a div, there’s a script tag and then there’s another div inside of the body. If we go to ‘elements’, we would see that the body, inside the body we have the first div, we have a script tag and then we have a second div and if we open up that second div we would see two more div inside of that second div, and if we go back to the ‘console’ from the ‘element’ and we look at the second div and then we look at childNodes</w:t>
+      </w:r>
       <w:r>
         <w:t>, we can see two more div.</w:t>
       </w:r>
@@ -620,7 +553,6 @@
       <w:r>
         <w:t xml:space="preserve">It’s the interface between our JavaScript, and our HTML and CSS. Its how we can use our JavaScript to make things interactive. Its how we do things like add a new element to the page or change the </w:t>
       </w:r>
-      <w:proofErr w:type="spellStart"/>
       <w:r>
         <w:rPr>
           <w:i/>
@@ -628,7 +560,6 @@
         </w:rPr>
         <w:t>href</w:t>
       </w:r>
-      <w:proofErr w:type="spellEnd"/>
       <w:r>
         <w:t xml:space="preserve"> attribute of a link or change the background image of our body</w:t>
       </w:r>
@@ -680,7 +611,6 @@
       <w:r>
         <w:t xml:space="preserve">because everything lives inside that one object called the </w:t>
       </w:r>
-      <w:bookmarkStart w:id="0" w:name="_GoBack"/>
       <w:r>
         <w:rPr>
           <w:i/>
@@ -688,7 +618,6 @@
         </w:rPr>
         <w:t>Document</w:t>
       </w:r>
-      <w:bookmarkEnd w:id="0"/>
       <w:r>
         <w:t xml:space="preserve">. It’s the root node where everything lives inside of. </w:t>
       </w:r>

--- a/DOM-Definition.docx
+++ b/DOM-Definition.docx
@@ -1,6 +1,6 @@
 
 <file path=word/document.xml><?xml version="1.0" encoding="utf-8"?>
-<w:document xmlns:wpc="http://schemas.microsoft.com/office/word/2010/wordprocessingCanvas" xmlns:cx="http://schemas.microsoft.com/office/drawing/2014/chartex" xmlns:cx1="http://schemas.microsoft.com/office/drawing/2015/9/8/chartex" xmlns:cx2="http://schemas.microsoft.com/office/drawing/2015/10/21/chartex" xmlns:cx3="http://schemas.microsoft.com/office/drawing/2016/5/9/chartex" xmlns:cx4="http://schemas.microsoft.com/office/drawing/2016/5/10/chartex" xmlns:cx5="http://schemas.microsoft.com/office/drawing/2016/5/11/chartex" xmlns:cx6="http://schemas.microsoft.com/office/drawing/2016/5/12/chartex" xmlns:cx7="http://schemas.microsoft.com/office/drawing/2016/5/13/chartex" xmlns:cx8="http://schemas.microsoft.com/office/drawing/2016/5/14/chartex" xmlns:mc="http://schemas.openxmlformats.org/markup-compatibility/2006" xmlns:aink="http://schemas.microsoft.com/office/drawing/2016/ink" xmlns:am3d="http://schemas.microsoft.com/office/drawing/2017/model3d" xmlns:o="urn:schemas-microsoft-com:office:office" xmlns:r="http://schemas.openxmlformats.org/officeDocument/2006/relationships" xmlns:m="http://schemas.openxmlformats.org/officeDocument/2006/math" xmlns:v="urn:schemas-microsoft-com:vml" xmlns:wp14="http://schemas.microsoft.com/office/word/2010/wordprocessingDrawing" xmlns:wp="http://schemas.openxmlformats.org/drawingml/2006/wordprocessingDrawing" xmlns:w10="urn:schemas-microsoft-com:office:word" xmlns:w="http://schemas.openxmlformats.org/wordprocessingml/2006/main" xmlns:w14="http://schemas.microsoft.com/office/word/2010/wordml" xmlns:w15="http://schemas.microsoft.com/office/word/2012/wordml" xmlns:w16cid="http://schemas.microsoft.com/office/word/2016/wordml/cid" xmlns:w16se="http://schemas.microsoft.com/office/word/2015/wordml/symex" xmlns:wpg="http://schemas.microsoft.com/office/word/2010/wordprocessingGroup" xmlns:wpi="http://schemas.microsoft.com/office/word/2010/wordprocessingInk" xmlns:wne="http://schemas.microsoft.com/office/word/2006/wordml" xmlns:wps="http://schemas.microsoft.com/office/word/2010/wordprocessingShape" mc:Ignorable="w14 w15 w16se w16cid wp14">
+<w:document xmlns:wpc="http://schemas.microsoft.com/office/word/2010/wordprocessingCanvas" xmlns:mc="http://schemas.openxmlformats.org/markup-compatibility/2006" xmlns:o="urn:schemas-microsoft-com:office:office" xmlns:r="http://schemas.openxmlformats.org/officeDocument/2006/relationships" xmlns:m="http://schemas.openxmlformats.org/officeDocument/2006/math" xmlns:v="urn:schemas-microsoft-com:vml" xmlns:wp14="http://schemas.microsoft.com/office/word/2010/wordprocessingDrawing" xmlns:wp="http://schemas.openxmlformats.org/drawingml/2006/wordprocessingDrawing" xmlns:w="http://schemas.openxmlformats.org/wordprocessingml/2006/main" xmlns:w14="http://schemas.microsoft.com/office/word/2010/wordml" xmlns:w10="urn:schemas-microsoft-com:office:word" xmlns:w15="http://schemas.microsoft.com/office/word/2012/wordml" xmlns:wpg="http://schemas.microsoft.com/office/word/2010/wordprocessingGroup" xmlns:wpi="http://schemas.microsoft.com/office/word/2010/wordprocessingInk" xmlns:wne="http://schemas.microsoft.com/office/word/2006/wordml" xmlns:wps="http://schemas.microsoft.com/office/word/2010/wordprocessingShape" xmlns:wpsCustomData="http://www.wps.cn/officeDocument/2013/wpsCustomData" mc:Ignorable="w14 w15 wp14">
   <w:body>
     <w:p>
       <w:pPr>
@@ -19,7 +19,7 @@
     </w:p>
     <w:p>
       <w:pPr>
-        <w:pStyle w:val="ListParagraph"/>
+        <w:pStyle w:val="5"/>
         <w:numPr>
           <w:ilvl w:val="0"/>
           <w:numId w:val="1"/>
@@ -47,10 +47,7 @@
     </w:p>
     <w:p>
       <w:r>
-        <w:t>At a higher level the DOM is the interface between our JavaScript and our HTML and CSS. Its basically a bunch of special JavaScript objects, methods</w:t>
-      </w:r>
-      <w:r>
-        <w:t xml:space="preserve"> and functions that we can use to interact with our HTML and CSS. We can change things, we can add elements, remove elements, change colors, animate things, all sort of exciting ways to interact with our HTML and CSS. </w:t>
+        <w:t xml:space="preserve">At a higher level the DOM is the interface between our JavaScript and our HTML and CSS. Its basically a bunch of special JavaScript objects, methods and functions that we can use to interact with our HTML and CSS. We can change things, we can add elements, remove elements, change colors, animate things, all sort of exciting ways to interact with our HTML and CSS. </w:t>
       </w:r>
     </w:p>
     <w:p/>
@@ -59,11 +56,8 @@
         <w:jc w:val="center"/>
       </w:pPr>
       <w:r>
-        <w:rPr>
-          <w:noProof/>
-        </w:rPr>
         <w:drawing>
-          <wp:inline distT="0" distB="0" distL="0" distR="0" wp14:anchorId="03207892" wp14:editId="438BAAB4">
+          <wp:inline distT="0" distB="0" distL="0" distR="0">
             <wp:extent cx="5594350" cy="3797300"/>
             <wp:effectExtent l="0" t="0" r="6350" b="0"/>
             <wp:docPr id="1" name="Picture 1"/>
@@ -74,13 +68,13 @@
               <a:graphicData uri="http://schemas.openxmlformats.org/drawingml/2006/picture">
                 <pic:pic xmlns:pic="http://schemas.openxmlformats.org/drawingml/2006/picture">
                   <pic:nvPicPr>
-                    <pic:cNvPr id="0" name="Picture 1"/>
+                    <pic:cNvPr id="1" name="Picture 1"/>
                     <pic:cNvPicPr>
                       <a:picLocks noChangeAspect="1" noChangeArrowheads="1"/>
                     </pic:cNvPicPr>
                   </pic:nvPicPr>
                   <pic:blipFill>
-                    <a:blip r:embed="rId5">
+                    <a:blip r:embed="rId4">
                       <a:extLst>
                         <a:ext uri="{28A0092B-C50C-407E-A947-70E740481C1C}">
                           <a14:useLocalDpi xmlns:a14="http://schemas.microsoft.com/office/drawing/2010/main" val="0"/>
@@ -92,7 +86,7 @@
                       <a:fillRect/>
                     </a:stretch>
                   </pic:blipFill>
-                  <pic:spPr bwMode="auto">
+                  <pic:spPr>
                     <a:xfrm>
                       <a:off x="0" y="0"/>
                       <a:ext cx="5594350" cy="3797300"/>
@@ -125,50 +119,32 @@
         <w:t xml:space="preserve">Document Object Model. </w:t>
       </w:r>
       <w:r>
-        <w:t>When we load up an HTML page</w:t>
-      </w:r>
-      <w:r>
-        <w:t xml:space="preserve">, it looks like the My Header </w:t>
-      </w:r>
-      <w:r>
-        <w:t xml:space="preserve">text </w:t>
-      </w:r>
-      <w:r>
-        <w:t>on</w:t>
-      </w:r>
-      <w:r>
-        <w:t xml:space="preserve"> the</w:t>
-      </w:r>
-      <w:r>
-        <w:t xml:space="preserve"> white background on the browser and it is just some simple HTML, so we have title, anchor tag with My link as the text, and an h1 with My header as the text and that’s it. </w:t>
-      </w:r>
-    </w:p>
-    <w:p>
-      <w:r>
-        <w:t xml:space="preserve">When we open that in the browser, we see the My Header </w:t>
-      </w:r>
-      <w:r>
-        <w:t>text on the white background,</w:t>
-      </w:r>
-      <w:r>
-        <w:t xml:space="preserve"> but behind the scene the DOM is created, the HTML that we wrote gets constructed </w:t>
-      </w:r>
-      <w:r>
-        <w:t xml:space="preserve">as the document object as we can see the third image on the picture. The HTML gets turn into a bunch of JavaScript objects. Each of the object models are one of the elements from the HTML code. </w:t>
-      </w:r>
-    </w:p>
-    <w:p>
-      <w:r>
-        <w:lastRenderedPageBreak/>
-        <w:t>Again, to remind ourselves, we load up the HTML on the browser, the browser displays things to us, but behind the scene it makes the model of every single element with a JavaScript object. Just like we modeled the dog Rusty using a JavaScript object, he had properties like name, breed and age; these objects are fundamentally the same thing</w:t>
-      </w:r>
-      <w:r>
-        <w:t xml:space="preserve">, except the content is different. Here we are going to have things like type of tag, texts, color, background color, text size all different properties that all contained inside of different objects. </w:t>
-      </w:r>
-    </w:p>
-    <w:p>
-      <w:r>
-        <w:t xml:space="preserve">All we want to emphasize here is we load up HTML, its displayed in the browser and the browser takes that HTML and takes each element and turns it into an object. That’s covered the </w:t>
+        <w:t xml:space="preserve">When we load up an HTML page, it looks like the My Header text on the white background on the browser and it is just some simple HTML, so we have title, anchor tag with My link as the text, and an h1 with My header as the text and that’s it. </w:t>
+      </w:r>
+    </w:p>
+    <w:p>
+      <w:r>
+        <w:t xml:space="preserve">When we open that in the browser, we see the My Header text on the white background, but behind the scene the DOM is created, the HTML that we wrote gets constructed as the document object as we can see the third image on the picture. The HTML gets turn into a bunch of JavaScript objects. Each of the object models are one of the elements from the HTML code. </w:t>
+      </w:r>
+    </w:p>
+    <w:p>
+      <w:r>
+        <w:t xml:space="preserve">Again, to remind ourselves, we load up the HTML on the browser, the browser displays things to us, but behind the scene it makes the model of every single element with a JavaScript object. Just like we modeled the dog Rusty using a JavaScript object, he had properties like name, breed and age; these objects are fundamentally the same thing, except the content is different. Here we are going to have things like type of tag, texts, color, background color, text size all different properties that all contained inside of different objects. </w:t>
+      </w:r>
+    </w:p>
+    <w:p>
+      <w:r>
+        <w:t xml:space="preserve">All we want to emphasize here is </w:t>
+      </w:r>
+      <w:r>
+        <w:rPr>
+          <w:rFonts w:hint="default"/>
+          <w:lang w:val="en-CA"/>
+        </w:rPr>
+        <w:t xml:space="preserve">that </w:t>
+      </w:r>
+      <w:r>
+        <w:t xml:space="preserve">we load up HTML, its displayed in the browser and the browser takes that HTML and takes each element and turns it into an object. That’s covered the </w:t>
       </w:r>
       <w:r>
         <w:rPr>
@@ -188,16 +164,7 @@
         <w:t>Document</w:t>
       </w:r>
       <w:r>
-        <w:t xml:space="preserve">? We can see on the third image of the </w:t>
-      </w:r>
-      <w:r>
-        <w:t>picture;</w:t>
-      </w:r>
-      <w:r>
-        <w:t xml:space="preserve"> it is a diagram of the type of structure that we get</w:t>
-      </w:r>
-      <w:r>
-        <w:t xml:space="preserve"> from the DOM. The top-level object that everything is contained inside of. Our entire model of </w:t>
+        <w:t xml:space="preserve">? We can see on the third image of the picture; it is a diagram of the type of structure that we get from the DOM. The top-level object that everything is contained inside of. Our entire model of </w:t>
       </w:r>
       <w:r>
         <w:rPr>
@@ -265,7 +232,7 @@
     </w:p>
     <w:p>
       <w:pPr>
-        <w:pStyle w:val="ListParagraph"/>
+        <w:pStyle w:val="5"/>
         <w:numPr>
           <w:ilvl w:val="0"/>
           <w:numId w:val="2"/>
@@ -281,7 +248,7 @@
     </w:p>
     <w:p>
       <w:pPr>
-        <w:pStyle w:val="ListParagraph"/>
+        <w:pStyle w:val="5"/>
         <w:numPr>
           <w:ilvl w:val="0"/>
           <w:numId w:val="3"/>
@@ -294,61 +261,78 @@
         </w:rPr>
         <w:t>&lt;html itemscope itemtype=</w:t>
       </w:r>
-      <w:hyperlink r:id="rId6" w:history="1">
-        <w:r>
-          <w:rPr>
-            <w:rStyle w:val="Hyperlink"/>
-            <w:i/>
-            <w:iCs/>
-          </w:rPr>
-          <w:t>http://schema.org/WebPage</w:t>
-        </w:r>
-      </w:hyperlink>
-      <w:r>
-        <w:rPr>
-          <w:i/>
-          <w:iCs/>
-        </w:rPr>
-        <w:t xml:space="preserve"> lang=”en”&gt;</w:t>
-      </w:r>
-      <w:r>
-        <w:rPr>
-          <w:i/>
-          <w:iCs/>
-        </w:rPr>
-        <w:t>…&lt;/html&gt;</w:t>
+      <w:r>
+        <w:fldChar w:fldCharType="begin"/>
+      </w:r>
+      <w:r>
+        <w:instrText xml:space="preserve"> HYPERLINK "http://schema.org/WebPage" </w:instrText>
+      </w:r>
+      <w:r>
+        <w:fldChar w:fldCharType="separate"/>
+      </w:r>
+      <w:r>
+        <w:rPr>
+          <w:rStyle w:val="3"/>
+          <w:i/>
+          <w:iCs/>
+        </w:rPr>
+        <w:t>http://schema.org/WebPage</w:t>
+      </w:r>
+      <w:r>
+        <w:rPr>
+          <w:rStyle w:val="3"/>
+          <w:i/>
+          <w:iCs/>
+        </w:rPr>
+        <w:fldChar w:fldCharType="end"/>
+      </w:r>
+      <w:r>
+        <w:rPr>
+          <w:i/>
+          <w:iCs/>
+        </w:rPr>
+        <w:t xml:space="preserve"> lang=”en”&gt;…&lt;/html&gt;</w:t>
       </w:r>
     </w:p>
     <w:p/>
     <w:p>
       <w:r>
-        <w:t>So, when we do that, we get a big thing that comes back, a big object except it does not look like a JavaScript Object, it</w:t>
-      </w:r>
-      <w:r>
-        <w:t>s</w:t>
-      </w:r>
-      <w:r>
-        <w:t xml:space="preserve"> not what we expect, that is because the JavaScript is hiding the full Object from us. What it is showing us is what the HTML looks like as text, but it is not showing</w:t>
-      </w:r>
-      <w:r>
-        <w:t xml:space="preserve"> us</w:t>
-      </w:r>
-      <w:r>
-        <w:t xml:space="preserve"> the Object that is modeled inside this HTML.</w:t>
-      </w:r>
-      <w:r>
-        <w:t xml:space="preserve"> </w:t>
-      </w:r>
-    </w:p>
-    <w:p>
-      <w:r>
-        <w:t>To get that we need</w:t>
-      </w:r>
-      <w:r>
-        <w:t>, we need</w:t>
-      </w:r>
-      <w:r>
-        <w:t xml:space="preserve"> to use another console object.</w:t>
+        <w:t>So, when we do that, we get a big thing</w:t>
+      </w:r>
+      <w:r>
+        <w:rPr>
+          <w:rFonts w:hint="default"/>
+          <w:lang w:val="en-CA"/>
+        </w:rPr>
+        <w:t>,</w:t>
+      </w:r>
+      <w:r>
+        <w:t xml:space="preserve"> that comes back, a big object</w:t>
+      </w:r>
+      <w:r>
+        <w:rPr>
+          <w:rFonts w:hint="default"/>
+          <w:lang w:val="en-CA"/>
+        </w:rPr>
+        <w:t>,</w:t>
+      </w:r>
+      <w:r>
+        <w:t xml:space="preserve"> except it does not look like a JavaScript Object, it</w:t>
+      </w:r>
+      <w:r>
+        <w:rPr>
+          <w:rFonts w:hint="default"/>
+          <w:lang w:val="en-CA"/>
+        </w:rPr>
+        <w:t xml:space="preserve"> i</w:t>
+      </w:r>
+      <w:r>
+        <w:t xml:space="preserve">s not what we expect, that is because the JavaScript is hiding the full Object from us. What it is showing us is what the HTML looks like as text, but it is not showing us the Object that is modeled inside this HTML. </w:t>
+      </w:r>
+    </w:p>
+    <w:p>
+      <w:r>
+        <w:t>To get that we need, we need to use another console object.</w:t>
       </w:r>
     </w:p>
     <w:p/>
@@ -384,7 +368,7 @@
     </w:p>
     <w:p>
       <w:pPr>
-        <w:pStyle w:val="ListParagraph"/>
+        <w:pStyle w:val="5"/>
         <w:numPr>
           <w:ilvl w:val="0"/>
           <w:numId w:val="2"/>
@@ -404,7 +388,7 @@
     </w:p>
     <w:p>
       <w:pPr>
-        <w:pStyle w:val="ListParagraph"/>
+        <w:pStyle w:val="5"/>
         <w:numPr>
           <w:ilvl w:val="0"/>
           <w:numId w:val="3"/>
@@ -421,20 +405,35 @@
         </w:rPr>
         <w:t xml:space="preserve">URL: </w:t>
       </w:r>
-      <w:hyperlink r:id="rId7" w:history="1">
-        <w:r>
-          <w:rPr>
-            <w:rStyle w:val="Hyperlink"/>
-            <w:i/>
-            <w:iCs/>
-          </w:rPr>
-          <w:t>https://www.google.com/</w:t>
-        </w:r>
-      </w:hyperlink>
-    </w:p>
-    <w:p>
-      <w:pPr>
-        <w:pStyle w:val="ListParagraph"/>
+      <w:r>
+        <w:fldChar w:fldCharType="begin"/>
+      </w:r>
+      <w:r>
+        <w:instrText xml:space="preserve"> HYPERLINK "https://www.google.com/" </w:instrText>
+      </w:r>
+      <w:r>
+        <w:fldChar w:fldCharType="separate"/>
+      </w:r>
+      <w:r>
+        <w:rPr>
+          <w:rStyle w:val="3"/>
+          <w:i/>
+          <w:iCs/>
+        </w:rPr>
+        <w:t>https://www.google.com/</w:t>
+      </w:r>
+      <w:r>
+        <w:rPr>
+          <w:rStyle w:val="3"/>
+          <w:i/>
+          <w:iCs/>
+        </w:rPr>
+        <w:fldChar w:fldCharType="end"/>
+      </w:r>
+    </w:p>
+    <w:p>
+      <w:pPr>
+        <w:pStyle w:val="5"/>
         <w:ind w:left="1080"/>
         <w:rPr>
           <w:i/>
@@ -451,7 +450,7 @@
     </w:p>
     <w:p>
       <w:pPr>
-        <w:pStyle w:val="ListParagraph"/>
+        <w:pStyle w:val="5"/>
         <w:ind w:left="1080"/>
         <w:rPr>
           <w:i/>
@@ -468,7 +467,7 @@
     </w:p>
     <w:p>
       <w:pPr>
-        <w:pStyle w:val="ListParagraph"/>
+        <w:pStyle w:val="5"/>
         <w:ind w:left="1080"/>
         <w:rPr>
           <w:i/>
@@ -485,53 +484,39 @@
     </w:p>
     <w:p>
       <w:r>
-        <w:t>This prints out the entire document object in the object syntax that we are familiar with, it’s a regular object like the one we showed on the picture, except there are a lot of information at this one. We have things like fonts, images, links and we also have things like body. This body represents the entire body, all the element</w:t>
-      </w:r>
-      <w:r>
-        <w:t>s</w:t>
+        <w:t>This prints out the entire document object in the object syntax that we are familiar with, it’s a regular object like the one we showed on the picture, except there are a lot of information at this one. We have things like fonts, images, links and we also have things like body. This body represents the entire body, all the elements that we see on our site is inside of the body. If we open the section of body, we will see whole bunch of other properties, including one called childNodes. The childNodes shows us that there’s a div, there’s a script tag and then there’s another div inside of the body. If we go to ‘elements’, we would see that the body, inside the body we have the first div, we have a script tag and then we have a second div and if we open up that second div we would see two more div inside of that second div, and if we go back to the ‘console’ from the ‘element’ and we look at the second div and then we look at childNodes, we can see two more div.</w:t>
+      </w:r>
+    </w:p>
+    <w:p>
+      <w:r>
+        <w:t xml:space="preserve">So, as we can see DOM gets huge in a really short time. There </w:t>
+      </w:r>
+      <w:r>
+        <w:rPr>
+          <w:rFonts w:hint="default"/>
+          <w:lang w:val="en-CA"/>
+        </w:rPr>
+        <w:t xml:space="preserve">are </w:t>
+      </w:r>
+      <w:r>
+        <w:t xml:space="preserve">hundreds and hundreds of different properties and methods and different nodes in this whole crazy structure of nested objects, there are just many stuffs in it. </w:t>
+      </w:r>
+    </w:p>
+    <w:p>
+      <w:r>
+        <w:t xml:space="preserve">We need to be comfortable not knowing everything, we can tell that most developers, do not know half of the properties inside the DOM. They just work with 10% of those properties at most. There </w:t>
+      </w:r>
+      <w:r>
+        <w:rPr>
+          <w:rFonts w:hint="default"/>
+          <w:lang w:val="en-CA"/>
+        </w:rPr>
+        <w:t xml:space="preserve">are </w:t>
       </w:r>
       <w:bookmarkStart w:id="0" w:name="_GoBack"/>
       <w:bookmarkEnd w:id="0"/>
       <w:r>
-        <w:t xml:space="preserve"> that we see on our site is inside of the body. </w:t>
-      </w:r>
-      <w:r>
-        <w:t xml:space="preserve">If we </w:t>
-      </w:r>
-      <w:r>
-        <w:lastRenderedPageBreak/>
-        <w:t>open the section of body, we will see whole bunch of other properties, including one called childNodes. The childNodes shows us that there’s a div, there’s a script tag and then there’s another div inside of the body. If we go to ‘elements’, we would see that the body, inside the body we have the first div, we have a script tag and then we have a second div and if we open up that second div we would see two more div inside of that second div, and if we go back to the ‘console’ from the ‘element’ and we look at the second div and then we look at childNodes</w:t>
-      </w:r>
-      <w:r>
-        <w:t>, we can see two more div.</w:t>
-      </w:r>
-    </w:p>
-    <w:p>
-      <w:r>
-        <w:t xml:space="preserve">So, as we can see DOM gets huge in a really short time. There hundreds and hundreds of different properties and methods and different nodes in this whole crazy structure of nested objects, there </w:t>
-      </w:r>
-      <w:r>
-        <w:t xml:space="preserve">are </w:t>
-      </w:r>
-      <w:r>
-        <w:t xml:space="preserve">just many stuffs in it. </w:t>
-      </w:r>
-    </w:p>
-    <w:p>
-      <w:r>
-        <w:t xml:space="preserve">We need to be comfortable not knowing everything, we can tell that most developers, do not know half of the properties inside the DOM. They just work with 10% of those properties at most. There many stuffs in there that we almost never need to use, and if sometimes down the line something comes up </w:t>
-      </w:r>
-      <w:r>
-        <w:t>then we need to Google it and find out what property is meant to do what task. This what it like</w:t>
-      </w:r>
-      <w:r>
-        <w:t>s</w:t>
-      </w:r>
-      <w:r>
-        <w:t xml:space="preserve"> to be a developer, up until now with JavaScript we have been working at a small controlled world, where we learn about functions, objects, variables and there’s a finite number of ways of doing things and there’s a specific subset of knowledge that we need to know. With the DOM now we have a huge ecosystem to work in, so many properties</w:t>
-      </w:r>
-      <w:r>
-        <w:t>.</w:t>
+        <w:t>many stuffs in there that we almost never need to use, and if sometimes down the line something comes up then we need to Google it and find out what property is meant to do what task. This what it likes to be a developer, up until now with JavaScript we have been working at a small controlled world, where we learn about functions, objects, variables and there’s a finite number of ways of doing things and there’s a specific subset of knowledge that we need to know. With the DOM now we have a huge ecosystem to work in, so many properties.</w:t>
       </w:r>
     </w:p>
     <w:p>
@@ -561,10 +546,7 @@
         <w:t>href</w:t>
       </w:r>
       <w:r>
-        <w:t xml:space="preserve"> attribute of a link or change the background image of our body</w:t>
-      </w:r>
-      <w:r>
-        <w:t xml:space="preserve"> or how we can get the value out of a form or how we can do custom validations and animations, add interactive elements where we click and some code runs. All these different possibilities, all stem from the fact that the Document Object Model connects our JavaScript with our HTML and CSS. The </w:t>
+        <w:t xml:space="preserve"> attribute of a link or change the background image of our body or how we can get the value out of a form or how we can do custom validations and animations, add interactive elements where we click and some code runs. All these different possibilities, all stem from the fact that the Document Object Model connects our JavaScript with our HTML and CSS. The </w:t>
       </w:r>
       <w:r>
         <w:rPr>
@@ -584,10 +566,7 @@
         <w:t>Document Object Model</w:t>
       </w:r>
       <w:r>
-        <w:t xml:space="preserve"> tells us that it’s a bunch of JavaScript objects those are modelling elements in our HTML. So, if we have an anchor tag, we end up with an object inside our DOM representing the anchor tag, </w:t>
-      </w:r>
-      <w:r>
-        <w:t xml:space="preserve">and then there is another object that is representing the h1 tag. In this way it contains all the tags and elements of HTML and CSS structured in </w:t>
+        <w:t xml:space="preserve"> tells us that it’s a bunch of JavaScript objects those are modelling elements in our HTML. So, if we have an anchor tag, we end up with an object inside our DOM representing the anchor tag, and then there is another object that is representing the h1 tag. In this way it contains all the tags and elements of HTML and CSS structured in </w:t>
       </w:r>
       <w:r>
         <w:rPr>
@@ -619,10 +598,7 @@
         <w:t>Document</w:t>
       </w:r>
       <w:r>
-        <w:t xml:space="preserve">. It’s the root node where everything lives inside of. </w:t>
-      </w:r>
-      <w:r>
-        <w:t xml:space="preserve"> </w:t>
+        <w:t xml:space="preserve">. It’s the root node where everything lives inside of.  </w:t>
       </w:r>
     </w:p>
     <w:p/>
@@ -640,20 +616,21 @@
     <w:sectPr>
       <w:pgSz w:w="12240" w:h="15840"/>
       <w:pgMar w:top="1440" w:right="1440" w:bottom="1440" w:left="1440" w:header="708" w:footer="708" w:gutter="0"/>
-      <w:cols w:space="708"/>
-      <w:docGrid w:linePitch="360"/>
+      <w:cols w:space="708" w:num="1"/>
+      <w:docGrid w:linePitch="360" w:charSpace="0"/>
     </w:sectPr>
   </w:body>
 </w:document>
 </file>
 
 <file path=word/numbering.xml><?xml version="1.0" encoding="utf-8"?>
-<w:numbering xmlns:wpc="http://schemas.microsoft.com/office/word/2010/wordprocessingCanvas" xmlns:cx="http://schemas.microsoft.com/office/drawing/2014/chartex" xmlns:cx1="http://schemas.microsoft.com/office/drawing/2015/9/8/chartex" xmlns:cx2="http://schemas.microsoft.com/office/drawing/2015/10/21/chartex" xmlns:cx3="http://schemas.microsoft.com/office/drawing/2016/5/9/chartex" xmlns:cx4="http://schemas.microsoft.com/office/drawing/2016/5/10/chartex" xmlns:cx5="http://schemas.microsoft.com/office/drawing/2016/5/11/chartex" xmlns:cx6="http://schemas.microsoft.com/office/drawing/2016/5/12/chartex" xmlns:cx7="http://schemas.microsoft.com/office/drawing/2016/5/13/chartex" xmlns:cx8="http://schemas.microsoft.com/office/drawing/2016/5/14/chartex" xmlns:mc="http://schemas.openxmlformats.org/markup-compatibility/2006" xmlns:aink="http://schemas.microsoft.com/office/drawing/2016/ink" xmlns:am3d="http://schemas.microsoft.com/office/drawing/2017/model3d" xmlns:o="urn:schemas-microsoft-com:office:office" xmlns:r="http://schemas.openxmlformats.org/officeDocument/2006/relationships" xmlns:m="http://schemas.openxmlformats.org/officeDocument/2006/math" xmlns:v="urn:schemas-microsoft-com:vml" xmlns:wp14="http://schemas.microsoft.com/office/word/2010/wordprocessingDrawing" xmlns:wp="http://schemas.openxmlformats.org/drawingml/2006/wordprocessingDrawing" xmlns:w10="urn:schemas-microsoft-com:office:word" xmlns:w="http://schemas.openxmlformats.org/wordprocessingml/2006/main" xmlns:w14="http://schemas.microsoft.com/office/word/2010/wordml" xmlns:w15="http://schemas.microsoft.com/office/word/2012/wordml" xmlns:w16cid="http://schemas.microsoft.com/office/word/2016/wordml/cid" xmlns:w16se="http://schemas.microsoft.com/office/word/2015/wordml/symex" xmlns:wpg="http://schemas.microsoft.com/office/word/2010/wordprocessingGroup" xmlns:wpi="http://schemas.microsoft.com/office/word/2010/wordprocessingInk" xmlns:wne="http://schemas.microsoft.com/office/word/2006/wordml" xmlns:wps="http://schemas.microsoft.com/office/word/2010/wordprocessingShape" mc:Ignorable="w14 w15 w16se w16cid wp14">
-  <w:abstractNum w:abstractNumId="0" w15:restartNumberingAfterBreak="0">
+<w:numbering xmlns:wpc="http://schemas.microsoft.com/office/word/2010/wordprocessingCanvas" xmlns:mc="http://schemas.openxmlformats.org/markup-compatibility/2006" xmlns:o="urn:schemas-microsoft-com:office:office" xmlns:r="http://schemas.openxmlformats.org/officeDocument/2006/relationships" xmlns:m="http://schemas.openxmlformats.org/officeDocument/2006/math" xmlns:v="urn:schemas-microsoft-com:vml" xmlns:wp14="http://schemas.microsoft.com/office/word/2010/wordprocessingDrawing" xmlns:wp="http://schemas.openxmlformats.org/drawingml/2006/wordprocessingDrawing" xmlns:w10="urn:schemas-microsoft-com:office:word" xmlns:w="http://schemas.openxmlformats.org/wordprocessingml/2006/main" xmlns:w14="http://schemas.microsoft.com/office/word/2010/wordml" xmlns:wpg="http://schemas.microsoft.com/office/word/2010/wordprocessingGroup" xmlns:wpi="http://schemas.microsoft.com/office/word/2010/wordprocessingInk" xmlns:wne="http://schemas.microsoft.com/office/word/2006/wordml" xmlns:wps="http://schemas.microsoft.com/office/word/2010/wordprocessingShape" mc:Ignorable="w14 wp14">
+  <w:abstractNum w:abstractNumId="0">
     <w:nsid w:val="19AA4106"/>
-    <w:multiLevelType w:val="hybridMultilevel"/>
-    <w:tmpl w:val="D7C6592E"/>
-    <w:lvl w:ilvl="0" w:tplc="294EDBE8">
+    <w:multiLevelType w:val="multilevel"/>
+    <w:tmpl w:val="19AA4106"/>
+    <w:lvl w:ilvl="0" w:tentative="0">
+      <w:start w:val="0"/>
       <w:numFmt w:val="bullet"/>
       <w:lvlText w:val=""/>
       <w:lvlJc w:val="left"/>
@@ -661,11 +638,11 @@
         <w:ind w:left="720" w:hanging="360"/>
       </w:pPr>
       <w:rPr>
-        <w:rFonts w:ascii="Wingdings" w:eastAsiaTheme="minorHAnsi" w:hAnsi="Wingdings" w:cs="Times New Roman" w:hint="default"/>
+        <w:rFonts w:hint="default" w:ascii="Wingdings" w:hAnsi="Wingdings" w:cs="Times New Roman" w:eastAsiaTheme="minorHAnsi"/>
         <w:i/>
       </w:rPr>
     </w:lvl>
-    <w:lvl w:ilvl="1" w:tplc="10090003" w:tentative="1">
+    <w:lvl w:ilvl="1" w:tentative="0">
       <w:start w:val="1"/>
       <w:numFmt w:val="bullet"/>
       <w:lvlText w:val="o"/>
@@ -674,10 +651,10 @@
         <w:ind w:left="1440" w:hanging="360"/>
       </w:pPr>
       <w:rPr>
-        <w:rFonts w:ascii="Courier New" w:hAnsi="Courier New" w:cs="Courier New" w:hint="default"/>
-      </w:rPr>
-    </w:lvl>
-    <w:lvl w:ilvl="2" w:tplc="10090005" w:tentative="1">
+        <w:rFonts w:hint="default" w:ascii="Courier New" w:hAnsi="Courier New" w:cs="Courier New"/>
+      </w:rPr>
+    </w:lvl>
+    <w:lvl w:ilvl="2" w:tentative="0">
       <w:start w:val="1"/>
       <w:numFmt w:val="bullet"/>
       <w:lvlText w:val=""/>
@@ -686,10 +663,10 @@
         <w:ind w:left="2160" w:hanging="360"/>
       </w:pPr>
       <w:rPr>
-        <w:rFonts w:ascii="Wingdings" w:hAnsi="Wingdings" w:hint="default"/>
-      </w:rPr>
-    </w:lvl>
-    <w:lvl w:ilvl="3" w:tplc="10090001" w:tentative="1">
+        <w:rFonts w:hint="default" w:ascii="Wingdings" w:hAnsi="Wingdings"/>
+      </w:rPr>
+    </w:lvl>
+    <w:lvl w:ilvl="3" w:tentative="0">
       <w:start w:val="1"/>
       <w:numFmt w:val="bullet"/>
       <w:lvlText w:val=""/>
@@ -698,10 +675,10 @@
         <w:ind w:left="2880" w:hanging="360"/>
       </w:pPr>
       <w:rPr>
-        <w:rFonts w:ascii="Symbol" w:hAnsi="Symbol" w:hint="default"/>
-      </w:rPr>
-    </w:lvl>
-    <w:lvl w:ilvl="4" w:tplc="10090003" w:tentative="1">
+        <w:rFonts w:hint="default" w:ascii="Symbol" w:hAnsi="Symbol"/>
+      </w:rPr>
+    </w:lvl>
+    <w:lvl w:ilvl="4" w:tentative="0">
       <w:start w:val="1"/>
       <w:numFmt w:val="bullet"/>
       <w:lvlText w:val="o"/>
@@ -710,10 +687,10 @@
         <w:ind w:left="3600" w:hanging="360"/>
       </w:pPr>
       <w:rPr>
-        <w:rFonts w:ascii="Courier New" w:hAnsi="Courier New" w:cs="Courier New" w:hint="default"/>
-      </w:rPr>
-    </w:lvl>
-    <w:lvl w:ilvl="5" w:tplc="10090005" w:tentative="1">
+        <w:rFonts w:hint="default" w:ascii="Courier New" w:hAnsi="Courier New" w:cs="Courier New"/>
+      </w:rPr>
+    </w:lvl>
+    <w:lvl w:ilvl="5" w:tentative="0">
       <w:start w:val="1"/>
       <w:numFmt w:val="bullet"/>
       <w:lvlText w:val=""/>
@@ -722,10 +699,10 @@
         <w:ind w:left="4320" w:hanging="360"/>
       </w:pPr>
       <w:rPr>
-        <w:rFonts w:ascii="Wingdings" w:hAnsi="Wingdings" w:hint="default"/>
-      </w:rPr>
-    </w:lvl>
-    <w:lvl w:ilvl="6" w:tplc="10090001" w:tentative="1">
+        <w:rFonts w:hint="default" w:ascii="Wingdings" w:hAnsi="Wingdings"/>
+      </w:rPr>
+    </w:lvl>
+    <w:lvl w:ilvl="6" w:tentative="0">
       <w:start w:val="1"/>
       <w:numFmt w:val="bullet"/>
       <w:lvlText w:val=""/>
@@ -734,10 +711,10 @@
         <w:ind w:left="5040" w:hanging="360"/>
       </w:pPr>
       <w:rPr>
-        <w:rFonts w:ascii="Symbol" w:hAnsi="Symbol" w:hint="default"/>
-      </w:rPr>
-    </w:lvl>
-    <w:lvl w:ilvl="7" w:tplc="10090003" w:tentative="1">
+        <w:rFonts w:hint="default" w:ascii="Symbol" w:hAnsi="Symbol"/>
+      </w:rPr>
+    </w:lvl>
+    <w:lvl w:ilvl="7" w:tentative="0">
       <w:start w:val="1"/>
       <w:numFmt w:val="bullet"/>
       <w:lvlText w:val="o"/>
@@ -746,10 +723,10 @@
         <w:ind w:left="5760" w:hanging="360"/>
       </w:pPr>
       <w:rPr>
-        <w:rFonts w:ascii="Courier New" w:hAnsi="Courier New" w:cs="Courier New" w:hint="default"/>
-      </w:rPr>
-    </w:lvl>
-    <w:lvl w:ilvl="8" w:tplc="10090005" w:tentative="1">
+        <w:rFonts w:hint="default" w:ascii="Courier New" w:hAnsi="Courier New" w:cs="Courier New"/>
+      </w:rPr>
+    </w:lvl>
+    <w:lvl w:ilvl="8" w:tentative="0">
       <w:start w:val="1"/>
       <w:numFmt w:val="bullet"/>
       <w:lvlText w:val=""/>
@@ -758,15 +735,16 @@
         <w:ind w:left="6480" w:hanging="360"/>
       </w:pPr>
       <w:rPr>
-        <w:rFonts w:ascii="Wingdings" w:hAnsi="Wingdings" w:hint="default"/>
+        <w:rFonts w:hint="default" w:ascii="Wingdings" w:hAnsi="Wingdings"/>
       </w:rPr>
     </w:lvl>
   </w:abstractNum>
-  <w:abstractNum w:abstractNumId="1" w15:restartNumberingAfterBreak="0">
+  <w:abstractNum w:abstractNumId="1">
     <w:nsid w:val="39BD3875"/>
-    <w:multiLevelType w:val="hybridMultilevel"/>
-    <w:tmpl w:val="DF50B51E"/>
-    <w:lvl w:ilvl="0" w:tplc="4106130A">
+    <w:multiLevelType w:val="multilevel"/>
+    <w:tmpl w:val="39BD3875"/>
+    <w:lvl w:ilvl="0" w:tentative="0">
+      <w:start w:val="0"/>
       <w:numFmt w:val="bullet"/>
       <w:lvlText w:val="-"/>
       <w:lvlJc w:val="left"/>
@@ -774,10 +752,10 @@
         <w:ind w:left="720" w:hanging="360"/>
       </w:pPr>
       <w:rPr>
-        <w:rFonts w:ascii="Times New Roman" w:eastAsiaTheme="minorHAnsi" w:hAnsi="Times New Roman" w:cs="Times New Roman" w:hint="default"/>
-      </w:rPr>
-    </w:lvl>
-    <w:lvl w:ilvl="1" w:tplc="10090003" w:tentative="1">
+        <w:rFonts w:hint="default" w:ascii="Times New Roman" w:hAnsi="Times New Roman" w:cs="Times New Roman" w:eastAsiaTheme="minorHAnsi"/>
+      </w:rPr>
+    </w:lvl>
+    <w:lvl w:ilvl="1" w:tentative="0">
       <w:start w:val="1"/>
       <w:numFmt w:val="bullet"/>
       <w:lvlText w:val="o"/>
@@ -786,10 +764,10 @@
         <w:ind w:left="1440" w:hanging="360"/>
       </w:pPr>
       <w:rPr>
-        <w:rFonts w:ascii="Courier New" w:hAnsi="Courier New" w:cs="Courier New" w:hint="default"/>
-      </w:rPr>
-    </w:lvl>
-    <w:lvl w:ilvl="2" w:tplc="10090005" w:tentative="1">
+        <w:rFonts w:hint="default" w:ascii="Courier New" w:hAnsi="Courier New" w:cs="Courier New"/>
+      </w:rPr>
+    </w:lvl>
+    <w:lvl w:ilvl="2" w:tentative="0">
       <w:start w:val="1"/>
       <w:numFmt w:val="bullet"/>
       <w:lvlText w:val=""/>
@@ -798,10 +776,10 @@
         <w:ind w:left="2160" w:hanging="360"/>
       </w:pPr>
       <w:rPr>
-        <w:rFonts w:ascii="Wingdings" w:hAnsi="Wingdings" w:hint="default"/>
-      </w:rPr>
-    </w:lvl>
-    <w:lvl w:ilvl="3" w:tplc="10090001" w:tentative="1">
+        <w:rFonts w:hint="default" w:ascii="Wingdings" w:hAnsi="Wingdings"/>
+      </w:rPr>
+    </w:lvl>
+    <w:lvl w:ilvl="3" w:tentative="0">
       <w:start w:val="1"/>
       <w:numFmt w:val="bullet"/>
       <w:lvlText w:val=""/>
@@ -810,10 +788,10 @@
         <w:ind w:left="2880" w:hanging="360"/>
       </w:pPr>
       <w:rPr>
-        <w:rFonts w:ascii="Symbol" w:hAnsi="Symbol" w:hint="default"/>
-      </w:rPr>
-    </w:lvl>
-    <w:lvl w:ilvl="4" w:tplc="10090003" w:tentative="1">
+        <w:rFonts w:hint="default" w:ascii="Symbol" w:hAnsi="Symbol"/>
+      </w:rPr>
+    </w:lvl>
+    <w:lvl w:ilvl="4" w:tentative="0">
       <w:start w:val="1"/>
       <w:numFmt w:val="bullet"/>
       <w:lvlText w:val="o"/>
@@ -822,10 +800,10 @@
         <w:ind w:left="3600" w:hanging="360"/>
       </w:pPr>
       <w:rPr>
-        <w:rFonts w:ascii="Courier New" w:hAnsi="Courier New" w:cs="Courier New" w:hint="default"/>
-      </w:rPr>
-    </w:lvl>
-    <w:lvl w:ilvl="5" w:tplc="10090005" w:tentative="1">
+        <w:rFonts w:hint="default" w:ascii="Courier New" w:hAnsi="Courier New" w:cs="Courier New"/>
+      </w:rPr>
+    </w:lvl>
+    <w:lvl w:ilvl="5" w:tentative="0">
       <w:start w:val="1"/>
       <w:numFmt w:val="bullet"/>
       <w:lvlText w:val=""/>
@@ -834,10 +812,10 @@
         <w:ind w:left="4320" w:hanging="360"/>
       </w:pPr>
       <w:rPr>
-        <w:rFonts w:ascii="Wingdings" w:hAnsi="Wingdings" w:hint="default"/>
-      </w:rPr>
-    </w:lvl>
-    <w:lvl w:ilvl="6" w:tplc="10090001" w:tentative="1">
+        <w:rFonts w:hint="default" w:ascii="Wingdings" w:hAnsi="Wingdings"/>
+      </w:rPr>
+    </w:lvl>
+    <w:lvl w:ilvl="6" w:tentative="0">
       <w:start w:val="1"/>
       <w:numFmt w:val="bullet"/>
       <w:lvlText w:val=""/>
@@ -846,10 +824,10 @@
         <w:ind w:left="5040" w:hanging="360"/>
       </w:pPr>
       <w:rPr>
-        <w:rFonts w:ascii="Symbol" w:hAnsi="Symbol" w:hint="default"/>
-      </w:rPr>
-    </w:lvl>
-    <w:lvl w:ilvl="7" w:tplc="10090003" w:tentative="1">
+        <w:rFonts w:hint="default" w:ascii="Symbol" w:hAnsi="Symbol"/>
+      </w:rPr>
+    </w:lvl>
+    <w:lvl w:ilvl="7" w:tentative="0">
       <w:start w:val="1"/>
       <w:numFmt w:val="bullet"/>
       <w:lvlText w:val="o"/>
@@ -858,10 +836,10 @@
         <w:ind w:left="5760" w:hanging="360"/>
       </w:pPr>
       <w:rPr>
-        <w:rFonts w:ascii="Courier New" w:hAnsi="Courier New" w:cs="Courier New" w:hint="default"/>
-      </w:rPr>
-    </w:lvl>
-    <w:lvl w:ilvl="8" w:tplc="10090005" w:tentative="1">
+        <w:rFonts w:hint="default" w:ascii="Courier New" w:hAnsi="Courier New" w:cs="Courier New"/>
+      </w:rPr>
+    </w:lvl>
+    <w:lvl w:ilvl="8" w:tentative="0">
       <w:start w:val="1"/>
       <w:numFmt w:val="bullet"/>
       <w:lvlText w:val=""/>
@@ -870,15 +848,16 @@
         <w:ind w:left="6480" w:hanging="360"/>
       </w:pPr>
       <w:rPr>
-        <w:rFonts w:ascii="Wingdings" w:hAnsi="Wingdings" w:hint="default"/>
+        <w:rFonts w:hint="default" w:ascii="Wingdings" w:hAnsi="Wingdings"/>
       </w:rPr>
     </w:lvl>
   </w:abstractNum>
-  <w:abstractNum w:abstractNumId="2" w15:restartNumberingAfterBreak="0">
+  <w:abstractNum w:abstractNumId="2">
     <w:nsid w:val="5765012F"/>
-    <w:multiLevelType w:val="hybridMultilevel"/>
-    <w:tmpl w:val="F0881E28"/>
-    <w:lvl w:ilvl="0" w:tplc="8E90972C">
+    <w:multiLevelType w:val="multilevel"/>
+    <w:tmpl w:val="5765012F"/>
+    <w:lvl w:ilvl="0" w:tentative="0">
+      <w:start w:val="0"/>
       <w:numFmt w:val="bullet"/>
       <w:lvlText w:val=""/>
       <w:lvlJc w:val="left"/>
@@ -886,11 +865,11 @@
         <w:ind w:left="1080" w:hanging="360"/>
       </w:pPr>
       <w:rPr>
-        <w:rFonts w:ascii="Wingdings" w:eastAsiaTheme="minorHAnsi" w:hAnsi="Wingdings" w:cs="Times New Roman" w:hint="default"/>
+        <w:rFonts w:hint="default" w:ascii="Wingdings" w:hAnsi="Wingdings" w:cs="Times New Roman" w:eastAsiaTheme="minorHAnsi"/>
         <w:i/>
       </w:rPr>
     </w:lvl>
-    <w:lvl w:ilvl="1" w:tplc="10090003" w:tentative="1">
+    <w:lvl w:ilvl="1" w:tentative="0">
       <w:start w:val="1"/>
       <w:numFmt w:val="bullet"/>
       <w:lvlText w:val="o"/>
@@ -899,10 +878,10 @@
         <w:ind w:left="1800" w:hanging="360"/>
       </w:pPr>
       <w:rPr>
-        <w:rFonts w:ascii="Courier New" w:hAnsi="Courier New" w:cs="Courier New" w:hint="default"/>
-      </w:rPr>
-    </w:lvl>
-    <w:lvl w:ilvl="2" w:tplc="10090005" w:tentative="1">
+        <w:rFonts w:hint="default" w:ascii="Courier New" w:hAnsi="Courier New" w:cs="Courier New"/>
+      </w:rPr>
+    </w:lvl>
+    <w:lvl w:ilvl="2" w:tentative="0">
       <w:start w:val="1"/>
       <w:numFmt w:val="bullet"/>
       <w:lvlText w:val=""/>
@@ -911,10 +890,10 @@
         <w:ind w:left="2520" w:hanging="360"/>
       </w:pPr>
       <w:rPr>
-        <w:rFonts w:ascii="Wingdings" w:hAnsi="Wingdings" w:hint="default"/>
-      </w:rPr>
-    </w:lvl>
-    <w:lvl w:ilvl="3" w:tplc="10090001" w:tentative="1">
+        <w:rFonts w:hint="default" w:ascii="Wingdings" w:hAnsi="Wingdings"/>
+      </w:rPr>
+    </w:lvl>
+    <w:lvl w:ilvl="3" w:tentative="0">
       <w:start w:val="1"/>
       <w:numFmt w:val="bullet"/>
       <w:lvlText w:val=""/>
@@ -923,10 +902,10 @@
         <w:ind w:left="3240" w:hanging="360"/>
       </w:pPr>
       <w:rPr>
-        <w:rFonts w:ascii="Symbol" w:hAnsi="Symbol" w:hint="default"/>
-      </w:rPr>
-    </w:lvl>
-    <w:lvl w:ilvl="4" w:tplc="10090003" w:tentative="1">
+        <w:rFonts w:hint="default" w:ascii="Symbol" w:hAnsi="Symbol"/>
+      </w:rPr>
+    </w:lvl>
+    <w:lvl w:ilvl="4" w:tentative="0">
       <w:start w:val="1"/>
       <w:numFmt w:val="bullet"/>
       <w:lvlText w:val="o"/>
@@ -935,10 +914,10 @@
         <w:ind w:left="3960" w:hanging="360"/>
       </w:pPr>
       <w:rPr>
-        <w:rFonts w:ascii="Courier New" w:hAnsi="Courier New" w:cs="Courier New" w:hint="default"/>
-      </w:rPr>
-    </w:lvl>
-    <w:lvl w:ilvl="5" w:tplc="10090005" w:tentative="1">
+        <w:rFonts w:hint="default" w:ascii="Courier New" w:hAnsi="Courier New" w:cs="Courier New"/>
+      </w:rPr>
+    </w:lvl>
+    <w:lvl w:ilvl="5" w:tentative="0">
       <w:start w:val="1"/>
       <w:numFmt w:val="bullet"/>
       <w:lvlText w:val=""/>
@@ -947,10 +926,10 @@
         <w:ind w:left="4680" w:hanging="360"/>
       </w:pPr>
       <w:rPr>
-        <w:rFonts w:ascii="Wingdings" w:hAnsi="Wingdings" w:hint="default"/>
-      </w:rPr>
-    </w:lvl>
-    <w:lvl w:ilvl="6" w:tplc="10090001" w:tentative="1">
+        <w:rFonts w:hint="default" w:ascii="Wingdings" w:hAnsi="Wingdings"/>
+      </w:rPr>
+    </w:lvl>
+    <w:lvl w:ilvl="6" w:tentative="0">
       <w:start w:val="1"/>
       <w:numFmt w:val="bullet"/>
       <w:lvlText w:val=""/>
@@ -959,10 +938,10 @@
         <w:ind w:left="5400" w:hanging="360"/>
       </w:pPr>
       <w:rPr>
-        <w:rFonts w:ascii="Symbol" w:hAnsi="Symbol" w:hint="default"/>
-      </w:rPr>
-    </w:lvl>
-    <w:lvl w:ilvl="7" w:tplc="10090003" w:tentative="1">
+        <w:rFonts w:hint="default" w:ascii="Symbol" w:hAnsi="Symbol"/>
+      </w:rPr>
+    </w:lvl>
+    <w:lvl w:ilvl="7" w:tentative="0">
       <w:start w:val="1"/>
       <w:numFmt w:val="bullet"/>
       <w:lvlText w:val="o"/>
@@ -971,10 +950,10 @@
         <w:ind w:left="6120" w:hanging="360"/>
       </w:pPr>
       <w:rPr>
-        <w:rFonts w:ascii="Courier New" w:hAnsi="Courier New" w:cs="Courier New" w:hint="default"/>
-      </w:rPr>
-    </w:lvl>
-    <w:lvl w:ilvl="8" w:tplc="10090005" w:tentative="1">
+        <w:rFonts w:hint="default" w:ascii="Courier New" w:hAnsi="Courier New" w:cs="Courier New"/>
+      </w:rPr>
+    </w:lvl>
+    <w:lvl w:ilvl="8" w:tentative="0">
       <w:start w:val="1"/>
       <w:numFmt w:val="bullet"/>
       <w:lvlText w:val=""/>
@@ -983,7 +962,7 @@
         <w:ind w:left="6840" w:hanging="360"/>
       </w:pPr>
       <w:rPr>
-        <w:rFonts w:ascii="Wingdings" w:hAnsi="Wingdings" w:hint="default"/>
+        <w:rFonts w:hint="default" w:ascii="Wingdings" w:hAnsi="Wingdings"/>
       </w:rPr>
     </w:lvl>
   </w:abstractNum>
@@ -1000,417 +979,292 @@
 </file>
 
 <file path=word/styles.xml><?xml version="1.0" encoding="utf-8"?>
-<w:styles xmlns:mc="http://schemas.openxmlformats.org/markup-compatibility/2006" xmlns:r="http://schemas.openxmlformats.org/officeDocument/2006/relationships" xmlns:w="http://schemas.openxmlformats.org/wordprocessingml/2006/main" xmlns:w14="http://schemas.microsoft.com/office/word/2010/wordml" xmlns:w15="http://schemas.microsoft.com/office/word/2012/wordml" xmlns:w16cid="http://schemas.microsoft.com/office/word/2016/wordml/cid" xmlns:w16se="http://schemas.microsoft.com/office/word/2015/wordml/symex" mc:Ignorable="w14 w15 w16se w16cid">
+<w:styles xmlns:mc="http://schemas.openxmlformats.org/markup-compatibility/2006" xmlns:o="urn:schemas-microsoft-com:office:office" xmlns:r="http://schemas.openxmlformats.org/officeDocument/2006/relationships" xmlns:m="http://schemas.openxmlformats.org/officeDocument/2006/math" xmlns:v="urn:schemas-microsoft-com:vml" xmlns:w="http://schemas.openxmlformats.org/wordprocessingml/2006/main" xmlns:w14="http://schemas.microsoft.com/office/word/2010/wordml" xmlns:w10="urn:schemas-microsoft-com:office:word" xmlns:sl="http://schemas.openxmlformats.org/schemaLibrary/2006/main" mc:Ignorable="w14">
   <w:docDefaults>
     <w:rPrDefault>
       <w:rPr>
-        <w:rFonts w:ascii="Times New Roman" w:eastAsiaTheme="minorHAnsi" w:hAnsi="Times New Roman" w:cs="Times New Roman"/>
-        <w:sz w:val="24"/>
-        <w:szCs w:val="24"/>
-        <w:lang w:val="en-CA" w:eastAsia="en-US" w:bidi="ar-SA"/>
+        <w:rFonts w:ascii="Times New Roman" w:hAnsi="Times New Roman" w:eastAsiaTheme="minorHAnsi" w:cs="Times New Roman"/>
       </w:rPr>
     </w:rPrDefault>
-    <w:pPrDefault>
-      <w:pPr>
-        <w:spacing w:after="160" w:line="259" w:lineRule="auto"/>
-      </w:pPr>
-    </w:pPrDefault>
   </w:docDefaults>
-  <w:latentStyles w:defLockedState="0" w:defUIPriority="99" w:defSemiHidden="0" w:defUnhideWhenUsed="0" w:defQFormat="0" w:count="376">
-    <w:lsdException w:name="Normal" w:uiPriority="0" w:qFormat="1"/>
-    <w:lsdException w:name="heading 1" w:uiPriority="9" w:qFormat="1"/>
-    <w:lsdException w:name="heading 2" w:semiHidden="1" w:uiPriority="9" w:unhideWhenUsed="1" w:qFormat="1"/>
-    <w:lsdException w:name="heading 3" w:semiHidden="1" w:uiPriority="9" w:unhideWhenUsed="1" w:qFormat="1"/>
-    <w:lsdException w:name="heading 4" w:semiHidden="1" w:uiPriority="9" w:unhideWhenUsed="1" w:qFormat="1"/>
-    <w:lsdException w:name="heading 5" w:semiHidden="1" w:uiPriority="9" w:unhideWhenUsed="1" w:qFormat="1"/>
-    <w:lsdException w:name="heading 6" w:semiHidden="1" w:uiPriority="9" w:unhideWhenUsed="1" w:qFormat="1"/>
-    <w:lsdException w:name="heading 7" w:semiHidden="1" w:uiPriority="9" w:unhideWhenUsed="1" w:qFormat="1"/>
-    <w:lsdException w:name="heading 8" w:semiHidden="1" w:uiPriority="9" w:unhideWhenUsed="1" w:qFormat="1"/>
-    <w:lsdException w:name="heading 9" w:semiHidden="1" w:uiPriority="9" w:unhideWhenUsed="1" w:qFormat="1"/>
-    <w:lsdException w:name="index 1" w:semiHidden="1" w:unhideWhenUsed="1"/>
-    <w:lsdException w:name="index 2" w:semiHidden="1" w:unhideWhenUsed="1"/>
-    <w:lsdException w:name="index 3" w:semiHidden="1" w:unhideWhenUsed="1"/>
-    <w:lsdException w:name="index 4" w:semiHidden="1" w:unhideWhenUsed="1"/>
-    <w:lsdException w:name="index 5" w:semiHidden="1" w:unhideWhenUsed="1"/>
-    <w:lsdException w:name="index 6" w:semiHidden="1" w:unhideWhenUsed="1"/>
-    <w:lsdException w:name="index 7" w:semiHidden="1" w:unhideWhenUsed="1"/>
-    <w:lsdException w:name="index 8" w:semiHidden="1" w:unhideWhenUsed="1"/>
-    <w:lsdException w:name="index 9" w:semiHidden="1" w:unhideWhenUsed="1"/>
-    <w:lsdException w:name="toc 1" w:semiHidden="1" w:uiPriority="39" w:unhideWhenUsed="1"/>
-    <w:lsdException w:name="toc 2" w:semiHidden="1" w:uiPriority="39" w:unhideWhenUsed="1"/>
-    <w:lsdException w:name="toc 3" w:semiHidden="1" w:uiPriority="39" w:unhideWhenUsed="1"/>
-    <w:lsdException w:name="toc 4" w:semiHidden="1" w:uiPriority="39" w:unhideWhenUsed="1"/>
-    <w:lsdException w:name="toc 5" w:semiHidden="1" w:uiPriority="39" w:unhideWhenUsed="1"/>
-    <w:lsdException w:name="toc 6" w:semiHidden="1" w:uiPriority="39" w:unhideWhenUsed="1"/>
-    <w:lsdException w:name="toc 7" w:semiHidden="1" w:uiPriority="39" w:unhideWhenUsed="1"/>
-    <w:lsdException w:name="toc 8" w:semiHidden="1" w:uiPriority="39" w:unhideWhenUsed="1"/>
-    <w:lsdException w:name="toc 9" w:semiHidden="1" w:uiPriority="39" w:unhideWhenUsed="1"/>
-    <w:lsdException w:name="Normal Indent" w:semiHidden="1" w:unhideWhenUsed="1"/>
-    <w:lsdException w:name="footnote text" w:semiHidden="1" w:unhideWhenUsed="1"/>
-    <w:lsdException w:name="annotation text" w:semiHidden="1" w:unhideWhenUsed="1"/>
-    <w:lsdException w:name="header" w:semiHidden="1" w:unhideWhenUsed="1"/>
-    <w:lsdException w:name="footer" w:semiHidden="1" w:unhideWhenUsed="1"/>
-    <w:lsdException w:name="index heading" w:semiHidden="1" w:unhideWhenUsed="1"/>
-    <w:lsdException w:name="caption" w:semiHidden="1" w:uiPriority="35" w:unhideWhenUsed="1" w:qFormat="1"/>
-    <w:lsdException w:name="table of figures" w:semiHidden="1" w:unhideWhenUsed="1"/>
-    <w:lsdException w:name="envelope address" w:semiHidden="1" w:unhideWhenUsed="1"/>
-    <w:lsdException w:name="envelope return" w:semiHidden="1" w:unhideWhenUsed="1"/>
-    <w:lsdException w:name="footnote reference" w:semiHidden="1" w:unhideWhenUsed="1"/>
-    <w:lsdException w:name="annotation reference" w:semiHidden="1" w:unhideWhenUsed="1"/>
-    <w:lsdException w:name="line number" w:semiHidden="1" w:unhideWhenUsed="1"/>
-    <w:lsdException w:name="page number" w:semiHidden="1" w:unhideWhenUsed="1"/>
-    <w:lsdException w:name="endnote reference" w:semiHidden="1" w:unhideWhenUsed="1"/>
-    <w:lsdException w:name="endnote text" w:semiHidden="1" w:unhideWhenUsed="1"/>
-    <w:lsdException w:name="table of authorities" w:semiHidden="1" w:unhideWhenUsed="1"/>
-    <w:lsdException w:name="macro" w:semiHidden="1" w:unhideWhenUsed="1"/>
-    <w:lsdException w:name="toa heading" w:semiHidden="1" w:unhideWhenUsed="1"/>
-    <w:lsdException w:name="List" w:semiHidden="1" w:unhideWhenUsed="1"/>
-    <w:lsdException w:name="List Bullet" w:semiHidden="1" w:unhideWhenUsed="1"/>
-    <w:lsdException w:name="List Number" w:semiHidden="1" w:unhideWhenUsed="1"/>
-    <w:lsdException w:name="List 2" w:semiHidden="1" w:unhideWhenUsed="1"/>
-    <w:lsdException w:name="List 3" w:semiHidden="1" w:unhideWhenUsed="1"/>
-    <w:lsdException w:name="List 4" w:semiHidden="1" w:unhideWhenUsed="1"/>
-    <w:lsdException w:name="List 5" w:semiHidden="1" w:unhideWhenUsed="1"/>
-    <w:lsdException w:name="List Bullet 2" w:semiHidden="1" w:unhideWhenUsed="1"/>
-    <w:lsdException w:name="List Bullet 3" w:semiHidden="1" w:unhideWhenUsed="1"/>
-    <w:lsdException w:name="List Bullet 4" w:semiHidden="1" w:unhideWhenUsed="1"/>
-    <w:lsdException w:name="List Bullet 5" w:semiHidden="1" w:unhideWhenUsed="1"/>
-    <w:lsdException w:name="List Number 2" w:semiHidden="1" w:unhideWhenUsed="1"/>
-    <w:lsdException w:name="List Number 3" w:semiHidden="1" w:unhideWhenUsed="1"/>
-    <w:lsdException w:name="List Number 4" w:semiHidden="1" w:unhideWhenUsed="1"/>
-    <w:lsdException w:name="List Number 5" w:semiHidden="1" w:unhideWhenUsed="1"/>
-    <w:lsdException w:name="Title" w:uiPriority="10" w:qFormat="1"/>
-    <w:lsdException w:name="Closing" w:semiHidden="1" w:unhideWhenUsed="1"/>
-    <w:lsdException w:name="Signature" w:semiHidden="1" w:unhideWhenUsed="1"/>
-    <w:lsdException w:name="Default Paragraph Font" w:semiHidden="1" w:uiPriority="1" w:unhideWhenUsed="1"/>
-    <w:lsdException w:name="Body Text" w:semiHidden="1" w:unhideWhenUsed="1"/>
-    <w:lsdException w:name="Body Text Indent" w:semiHidden="1" w:unhideWhenUsed="1"/>
-    <w:lsdException w:name="List Continue" w:semiHidden="1" w:unhideWhenUsed="1"/>
-    <w:lsdException w:name="List Continue 2" w:semiHidden="1" w:unhideWhenUsed="1"/>
-    <w:lsdException w:name="List Continue 3" w:semiHidden="1" w:unhideWhenUsed="1"/>
-    <w:lsdException w:name="List Continue 4" w:semiHidden="1" w:unhideWhenUsed="1"/>
-    <w:lsdException w:name="List Continue 5" w:semiHidden="1" w:unhideWhenUsed="1"/>
-    <w:lsdException w:name="Message Header" w:semiHidden="1" w:unhideWhenUsed="1"/>
-    <w:lsdException w:name="Subtitle" w:uiPriority="11" w:qFormat="1"/>
-    <w:lsdException w:name="Salutation" w:semiHidden="1" w:unhideWhenUsed="1"/>
-    <w:lsdException w:name="Date" w:semiHidden="1" w:unhideWhenUsed="1"/>
-    <w:lsdException w:name="Body Text First Indent" w:semiHidden="1" w:unhideWhenUsed="1"/>
-    <w:lsdException w:name="Body Text First Indent 2" w:semiHidden="1" w:unhideWhenUsed="1"/>
-    <w:lsdException w:name="Note Heading" w:semiHidden="1" w:unhideWhenUsed="1"/>
-    <w:lsdException w:name="Body Text 2" w:semiHidden="1" w:unhideWhenUsed="1"/>
-    <w:lsdException w:name="Body Text 3" w:semiHidden="1" w:unhideWhenUsed="1"/>
-    <w:lsdException w:name="Body Text Indent 2" w:semiHidden="1" w:unhideWhenUsed="1"/>
-    <w:lsdException w:name="Body Text Indent 3" w:semiHidden="1" w:unhideWhenUsed="1"/>
-    <w:lsdException w:name="Block Text" w:semiHidden="1" w:unhideWhenUsed="1"/>
-    <w:lsdException w:name="Hyperlink" w:semiHidden="1" w:unhideWhenUsed="1"/>
-    <w:lsdException w:name="FollowedHyperlink" w:semiHidden="1" w:unhideWhenUsed="1"/>
-    <w:lsdException w:name="Strong" w:uiPriority="22" w:qFormat="1"/>
-    <w:lsdException w:name="Emphasis" w:uiPriority="20" w:qFormat="1"/>
-    <w:lsdException w:name="Document Map" w:semiHidden="1" w:unhideWhenUsed="1"/>
-    <w:lsdException w:name="Plain Text" w:semiHidden="1" w:unhideWhenUsed="1"/>
-    <w:lsdException w:name="E-mail Signature" w:semiHidden="1" w:unhideWhenUsed="1"/>
-    <w:lsdException w:name="HTML Top of Form" w:semiHidden="1" w:unhideWhenUsed="1"/>
-    <w:lsdException w:name="HTML Bottom of Form" w:semiHidden="1" w:unhideWhenUsed="1"/>
-    <w:lsdException w:name="Normal (Web)" w:semiHidden="1" w:unhideWhenUsed="1"/>
-    <w:lsdException w:name="HTML Acronym" w:semiHidden="1" w:unhideWhenUsed="1"/>
-    <w:lsdException w:name="HTML Address" w:semiHidden="1" w:unhideWhenUsed="1"/>
-    <w:lsdException w:name="HTML Cite" w:semiHidden="1" w:unhideWhenUsed="1"/>
-    <w:lsdException w:name="HTML Code" w:semiHidden="1" w:unhideWhenUsed="1"/>
-    <w:lsdException w:name="HTML Definition" w:semiHidden="1" w:unhideWhenUsed="1"/>
-    <w:lsdException w:name="HTML Keyboard" w:semiHidden="1" w:unhideWhenUsed="1"/>
-    <w:lsdException w:name="HTML Preformatted" w:semiHidden="1" w:unhideWhenUsed="1"/>
-    <w:lsdException w:name="HTML Sample" w:semiHidden="1" w:unhideWhenUsed="1"/>
-    <w:lsdException w:name="HTML Typewriter" w:semiHidden="1" w:unhideWhenUsed="1"/>
-    <w:lsdException w:name="HTML Variable" w:semiHidden="1" w:unhideWhenUsed="1"/>
-    <w:lsdException w:name="Normal Table" w:semiHidden="1" w:unhideWhenUsed="1"/>
-    <w:lsdException w:name="annotation subject" w:semiHidden="1" w:unhideWhenUsed="1"/>
-    <w:lsdException w:name="No List" w:semiHidden="1" w:unhideWhenUsed="1"/>
-    <w:lsdException w:name="Outline List 1" w:semiHidden="1" w:unhideWhenUsed="1"/>
-    <w:lsdException w:name="Outline List 2" w:semiHidden="1" w:unhideWhenUsed="1"/>
-    <w:lsdException w:name="Outline List 3" w:semiHidden="1" w:unhideWhenUsed="1"/>
-    <w:lsdException w:name="Table Simple 1" w:semiHidden="1" w:unhideWhenUsed="1"/>
-    <w:lsdException w:name="Table Simple 2" w:semiHidden="1" w:unhideWhenUsed="1"/>
-    <w:lsdException w:name="Table Simple 3" w:semiHidden="1" w:unhideWhenUsed="1"/>
-    <w:lsdException w:name="Table Classic 1" w:semiHidden="1" w:unhideWhenUsed="1"/>
-    <w:lsdException w:name="Table Classic 2" w:semiHidden="1" w:unhideWhenUsed="1"/>
-    <w:lsdException w:name="Table Classic 3" w:semiHidden="1" w:unhideWhenUsed="1"/>
-    <w:lsdException w:name="Table Classic 4" w:semiHidden="1" w:unhideWhenUsed="1"/>
-    <w:lsdException w:name="Table Colorful 1" w:semiHidden="1" w:unhideWhenUsed="1"/>
-    <w:lsdException w:name="Table Colorful 2" w:semiHidden="1" w:unhideWhenUsed="1"/>
-    <w:lsdException w:name="Table Colorful 3" w:semiHidden="1" w:unhideWhenUsed="1"/>
-    <w:lsdException w:name="Table Columns 1" w:semiHidden="1" w:unhideWhenUsed="1"/>
-    <w:lsdException w:name="Table Columns 2" w:semiHidden="1" w:unhideWhenUsed="1"/>
-    <w:lsdException w:name="Table Columns 3" w:semiHidden="1" w:unhideWhenUsed="1"/>
-    <w:lsdException w:name="Table Columns 4" w:semiHidden="1" w:unhideWhenUsed="1"/>
-    <w:lsdException w:name="Table Columns 5" w:semiHidden="1" w:unhideWhenUsed="1"/>
-    <w:lsdException w:name="Table Grid 1" w:semiHidden="1" w:unhideWhenUsed="1"/>
-    <w:lsdException w:name="Table Grid 2" w:semiHidden="1" w:unhideWhenUsed="1"/>
-    <w:lsdException w:name="Table Grid 3" w:semiHidden="1" w:unhideWhenUsed="1"/>
-    <w:lsdException w:name="Table Grid 4" w:semiHidden="1" w:unhideWhenUsed="1"/>
-    <w:lsdException w:name="Table Grid 5" w:semiHidden="1" w:unhideWhenUsed="1"/>
-    <w:lsdException w:name="Table Grid 6" w:semiHidden="1" w:unhideWhenUsed="1"/>
-    <w:lsdException w:name="Table Grid 7" w:semiHidden="1" w:unhideWhenUsed="1"/>
-    <w:lsdException w:name="Table Grid 8" w:semiHidden="1" w:unhideWhenUsed="1"/>
-    <w:lsdException w:name="Table List 1" w:semiHidden="1" w:unhideWhenUsed="1"/>
-    <w:lsdException w:name="Table List 2" w:semiHidden="1" w:unhideWhenUsed="1"/>
-    <w:lsdException w:name="Table List 3" w:semiHidden="1" w:unhideWhenUsed="1"/>
-    <w:lsdException w:name="Table List 4" w:semiHidden="1" w:unhideWhenUsed="1"/>
-    <w:lsdException w:name="Table List 5" w:semiHidden="1" w:unhideWhenUsed="1"/>
-    <w:lsdException w:name="Table List 6" w:semiHidden="1" w:unhideWhenUsed="1"/>
-    <w:lsdException w:name="Table List 7" w:semiHidden="1" w:unhideWhenUsed="1"/>
-    <w:lsdException w:name="Table List 8" w:semiHidden="1" w:unhideWhenUsed="1"/>
-    <w:lsdException w:name="Table 3D effects 1" w:semiHidden="1" w:unhideWhenUsed="1"/>
-    <w:lsdException w:name="Table 3D effects 2" w:semiHidden="1" w:unhideWhenUsed="1"/>
-    <w:lsdException w:name="Table 3D effects 3" w:semiHidden="1" w:unhideWhenUsed="1"/>
-    <w:lsdException w:name="Table Contemporary" w:semiHidden="1" w:unhideWhenUsed="1"/>
-    <w:lsdException w:name="Table Elegant" w:semiHidden="1" w:unhideWhenUsed="1"/>
-    <w:lsdException w:name="Table Professional" w:semiHidden="1" w:unhideWhenUsed="1"/>
-    <w:lsdException w:name="Table Subtle 1" w:semiHidden="1" w:unhideWhenUsed="1"/>
-    <w:lsdException w:name="Table Subtle 2" w:semiHidden="1" w:unhideWhenUsed="1"/>
-    <w:lsdException w:name="Table Web 1" w:semiHidden="1" w:unhideWhenUsed="1"/>
-    <w:lsdException w:name="Table Web 2" w:semiHidden="1" w:unhideWhenUsed="1"/>
-    <w:lsdException w:name="Table Web 3" w:semiHidden="1" w:unhideWhenUsed="1"/>
-    <w:lsdException w:name="Balloon Text" w:semiHidden="1" w:unhideWhenUsed="1"/>
-    <w:lsdException w:name="Table Grid" w:uiPriority="39"/>
-    <w:lsdException w:name="Table Theme" w:semiHidden="1" w:unhideWhenUsed="1"/>
-    <w:lsdException w:name="Placeholder Text" w:semiHidden="1"/>
-    <w:lsdException w:name="No Spacing" w:uiPriority="1" w:qFormat="1"/>
-    <w:lsdException w:name="Light Shading" w:uiPriority="60"/>
-    <w:lsdException w:name="Light List" w:uiPriority="61"/>
-    <w:lsdException w:name="Light Grid" w:uiPriority="62"/>
-    <w:lsdException w:name="Medium Shading 1" w:uiPriority="63"/>
-    <w:lsdException w:name="Medium Shading 2" w:uiPriority="64"/>
-    <w:lsdException w:name="Medium List 1" w:uiPriority="65"/>
-    <w:lsdException w:name="Medium List 2" w:uiPriority="66"/>
-    <w:lsdException w:name="Medium Grid 1" w:uiPriority="67"/>
-    <w:lsdException w:name="Medium Grid 2" w:uiPriority="68"/>
-    <w:lsdException w:name="Medium Grid 3" w:uiPriority="69"/>
-    <w:lsdException w:name="Dark List" w:uiPriority="70"/>
-    <w:lsdException w:name="Colorful Shading" w:uiPriority="71"/>
-    <w:lsdException w:name="Colorful List" w:uiPriority="72"/>
-    <w:lsdException w:name="Colorful Grid" w:uiPriority="73"/>
-    <w:lsdException w:name="Light Shading Accent 1" w:uiPriority="60"/>
-    <w:lsdException w:name="Light List Accent 1" w:uiPriority="61"/>
-    <w:lsdException w:name="Light Grid Accent 1" w:uiPriority="62"/>
-    <w:lsdException w:name="Medium Shading 1 Accent 1" w:uiPriority="63"/>
-    <w:lsdException w:name="Medium Shading 2 Accent 1" w:uiPriority="64"/>
-    <w:lsdException w:name="Medium List 1 Accent 1" w:uiPriority="65"/>
-    <w:lsdException w:name="Revision" w:semiHidden="1"/>
-    <w:lsdException w:name="List Paragraph" w:uiPriority="34" w:qFormat="1"/>
-    <w:lsdException w:name="Quote" w:uiPriority="29" w:qFormat="1"/>
-    <w:lsdException w:name="Intense Quote" w:uiPriority="30" w:qFormat="1"/>
-    <w:lsdException w:name="Medium List 2 Accent 1" w:uiPriority="66"/>
-    <w:lsdException w:name="Medium Grid 1 Accent 1" w:uiPriority="67"/>
-    <w:lsdException w:name="Medium Grid 2 Accent 1" w:uiPriority="68"/>
-    <w:lsdException w:name="Medium Grid 3 Accent 1" w:uiPriority="69"/>
-    <w:lsdException w:name="Dark List Accent 1" w:uiPriority="70"/>
-    <w:lsdException w:name="Colorful Shading Accent 1" w:uiPriority="71"/>
-    <w:lsdException w:name="Colorful List Accent 1" w:uiPriority="72"/>
-    <w:lsdException w:name="Colorful Grid Accent 1" w:uiPriority="73"/>
-    <w:lsdException w:name="Light Shading Accent 2" w:uiPriority="60"/>
-    <w:lsdException w:name="Light List Accent 2" w:uiPriority="61"/>
-    <w:lsdException w:name="Light Grid Accent 2" w:uiPriority="62"/>
-    <w:lsdException w:name="Medium Shading 1 Accent 2" w:uiPriority="63"/>
-    <w:lsdException w:name="Medium Shading 2 Accent 2" w:uiPriority="64"/>
-    <w:lsdException w:name="Medium List 1 Accent 2" w:uiPriority="65"/>
-    <w:lsdException w:name="Medium List 2 Accent 2" w:uiPriority="66"/>
-    <w:lsdException w:name="Medium Grid 1 Accent 2" w:uiPriority="67"/>
-    <w:lsdException w:name="Medium Grid 2 Accent 2" w:uiPriority="68"/>
-    <w:lsdException w:name="Medium Grid 3 Accent 2" w:uiPriority="69"/>
-    <w:lsdException w:name="Dark List Accent 2" w:uiPriority="70"/>
-    <w:lsdException w:name="Colorful Shading Accent 2" w:uiPriority="71"/>
-    <w:lsdException w:name="Colorful List Accent 2" w:uiPriority="72"/>
-    <w:lsdException w:name="Colorful Grid Accent 2" w:uiPriority="73"/>
-    <w:lsdException w:name="Light Shading Accent 3" w:uiPriority="60"/>
-    <w:lsdException w:name="Light List Accent 3" w:uiPriority="61"/>
-    <w:lsdException w:name="Light Grid Accent 3" w:uiPriority="62"/>
-    <w:lsdException w:name="Medium Shading 1 Accent 3" w:uiPriority="63"/>
-    <w:lsdException w:name="Medium Shading 2 Accent 3" w:uiPriority="64"/>
-    <w:lsdException w:name="Medium List 1 Accent 3" w:uiPriority="65"/>
-    <w:lsdException w:name="Medium List 2 Accent 3" w:uiPriority="66"/>
-    <w:lsdException w:name="Medium Grid 1 Accent 3" w:uiPriority="67"/>
-    <w:lsdException w:name="Medium Grid 2 Accent 3" w:uiPriority="68"/>
-    <w:lsdException w:name="Medium Grid 3 Accent 3" w:uiPriority="69"/>
-    <w:lsdException w:name="Dark List Accent 3" w:uiPriority="70"/>
-    <w:lsdException w:name="Colorful Shading Accent 3" w:uiPriority="71"/>
-    <w:lsdException w:name="Colorful List Accent 3" w:uiPriority="72"/>
-    <w:lsdException w:name="Colorful Grid Accent 3" w:uiPriority="73"/>
-    <w:lsdException w:name="Light Shading Accent 4" w:uiPriority="60"/>
-    <w:lsdException w:name="Light List Accent 4" w:uiPriority="61"/>
-    <w:lsdException w:name="Light Grid Accent 4" w:uiPriority="62"/>
-    <w:lsdException w:name="Medium Shading 1 Accent 4" w:uiPriority="63"/>
-    <w:lsdException w:name="Medium Shading 2 Accent 4" w:uiPriority="64"/>
-    <w:lsdException w:name="Medium List 1 Accent 4" w:uiPriority="65"/>
-    <w:lsdException w:name="Medium List 2 Accent 4" w:uiPriority="66"/>
-    <w:lsdException w:name="Medium Grid 1 Accent 4" w:uiPriority="67"/>
-    <w:lsdException w:name="Medium Grid 2 Accent 4" w:uiPriority="68"/>
-    <w:lsdException w:name="Medium Grid 3 Accent 4" w:uiPriority="69"/>
-    <w:lsdException w:name="Dark List Accent 4" w:uiPriority="70"/>
-    <w:lsdException w:name="Colorful Shading Accent 4" w:uiPriority="71"/>
-    <w:lsdException w:name="Colorful List Accent 4" w:uiPriority="72"/>
-    <w:lsdException w:name="Colorful Grid Accent 4" w:uiPriority="73"/>
-    <w:lsdException w:name="Light Shading Accent 5" w:uiPriority="60"/>
-    <w:lsdException w:name="Light List Accent 5" w:uiPriority="61"/>
-    <w:lsdException w:name="Light Grid Accent 5" w:uiPriority="62"/>
-    <w:lsdException w:name="Medium Shading 1 Accent 5" w:uiPriority="63"/>
-    <w:lsdException w:name="Medium Shading 2 Accent 5" w:uiPriority="64"/>
-    <w:lsdException w:name="Medium List 1 Accent 5" w:uiPriority="65"/>
-    <w:lsdException w:name="Medium List 2 Accent 5" w:uiPriority="66"/>
-    <w:lsdException w:name="Medium Grid 1 Accent 5" w:uiPriority="67"/>
-    <w:lsdException w:name="Medium Grid 2 Accent 5" w:uiPriority="68"/>
-    <w:lsdException w:name="Medium Grid 3 Accent 5" w:uiPriority="69"/>
-    <w:lsdException w:name="Dark List Accent 5" w:uiPriority="70"/>
-    <w:lsdException w:name="Colorful Shading Accent 5" w:uiPriority="71"/>
-    <w:lsdException w:name="Colorful List Accent 5" w:uiPriority="72"/>
-    <w:lsdException w:name="Colorful Grid Accent 5" w:uiPriority="73"/>
-    <w:lsdException w:name="Light Shading Accent 6" w:uiPriority="60"/>
-    <w:lsdException w:name="Light List Accent 6" w:uiPriority="61"/>
-    <w:lsdException w:name="Light Grid Accent 6" w:uiPriority="62"/>
-    <w:lsdException w:name="Medium Shading 1 Accent 6" w:uiPriority="63"/>
-    <w:lsdException w:name="Medium Shading 2 Accent 6" w:uiPriority="64"/>
-    <w:lsdException w:name="Medium List 1 Accent 6" w:uiPriority="65"/>
-    <w:lsdException w:name="Medium List 2 Accent 6" w:uiPriority="66"/>
-    <w:lsdException w:name="Medium Grid 1 Accent 6" w:uiPriority="67"/>
-    <w:lsdException w:name="Medium Grid 2 Accent 6" w:uiPriority="68"/>
-    <w:lsdException w:name="Medium Grid 3 Accent 6" w:uiPriority="69"/>
-    <w:lsdException w:name="Dark List Accent 6" w:uiPriority="70"/>
-    <w:lsdException w:name="Colorful Shading Accent 6" w:uiPriority="71"/>
-    <w:lsdException w:name="Colorful List Accent 6" w:uiPriority="72"/>
-    <w:lsdException w:name="Colorful Grid Accent 6" w:uiPriority="73"/>
-    <w:lsdException w:name="Subtle Emphasis" w:uiPriority="19" w:qFormat="1"/>
-    <w:lsdException w:name="Intense Emphasis" w:uiPriority="21" w:qFormat="1"/>
-    <w:lsdException w:name="Subtle Reference" w:uiPriority="31" w:qFormat="1"/>
-    <w:lsdException w:name="Intense Reference" w:uiPriority="32" w:qFormat="1"/>
-    <w:lsdException w:name="Book Title" w:uiPriority="33" w:qFormat="1"/>
-    <w:lsdException w:name="Bibliography" w:semiHidden="1" w:uiPriority="37" w:unhideWhenUsed="1"/>
-    <w:lsdException w:name="TOC Heading" w:semiHidden="1" w:uiPriority="39" w:unhideWhenUsed="1" w:qFormat="1"/>
-    <w:lsdException w:name="Plain Table 1" w:uiPriority="41"/>
-    <w:lsdException w:name="Plain Table 2" w:uiPriority="42"/>
-    <w:lsdException w:name="Plain Table 3" w:uiPriority="43"/>
-    <w:lsdException w:name="Plain Table 4" w:uiPriority="44"/>
-    <w:lsdException w:name="Plain Table 5" w:uiPriority="45"/>
-    <w:lsdException w:name="Grid Table Light" w:uiPriority="40"/>
-    <w:lsdException w:name="Grid Table 1 Light" w:uiPriority="46"/>
-    <w:lsdException w:name="Grid Table 2" w:uiPriority="47"/>
-    <w:lsdException w:name="Grid Table 3" w:uiPriority="48"/>
-    <w:lsdException w:name="Grid Table 4" w:uiPriority="49"/>
-    <w:lsdException w:name="Grid Table 5 Dark" w:uiPriority="50"/>
-    <w:lsdException w:name="Grid Table 6 Colorful" w:uiPriority="51"/>
-    <w:lsdException w:name="Grid Table 7 Colorful" w:uiPriority="52"/>
-    <w:lsdException w:name="Grid Table 1 Light Accent 1" w:uiPriority="46"/>
-    <w:lsdException w:name="Grid Table 2 Accent 1" w:uiPriority="47"/>
-    <w:lsdException w:name="Grid Table 3 Accent 1" w:uiPriority="48"/>
-    <w:lsdException w:name="Grid Table 4 Accent 1" w:uiPriority="49"/>
-    <w:lsdException w:name="Grid Table 5 Dark Accent 1" w:uiPriority="50"/>
-    <w:lsdException w:name="Grid Table 6 Colorful Accent 1" w:uiPriority="51"/>
-    <w:lsdException w:name="Grid Table 7 Colorful Accent 1" w:uiPriority="52"/>
-    <w:lsdException w:name="Grid Table 1 Light Accent 2" w:uiPriority="46"/>
-    <w:lsdException w:name="Grid Table 2 Accent 2" w:uiPriority="47"/>
-    <w:lsdException w:name="Grid Table 3 Accent 2" w:uiPriority="48"/>
-    <w:lsdException w:name="Grid Table 4 Accent 2" w:uiPriority="49"/>
-    <w:lsdException w:name="Grid Table 5 Dark Accent 2" w:uiPriority="50"/>
-    <w:lsdException w:name="Grid Table 6 Colorful Accent 2" w:uiPriority="51"/>
-    <w:lsdException w:name="Grid Table 7 Colorful Accent 2" w:uiPriority="52"/>
-    <w:lsdException w:name="Grid Table 1 Light Accent 3" w:uiPriority="46"/>
-    <w:lsdException w:name="Grid Table 2 Accent 3" w:uiPriority="47"/>
-    <w:lsdException w:name="Grid Table 3 Accent 3" w:uiPriority="48"/>
-    <w:lsdException w:name="Grid Table 4 Accent 3" w:uiPriority="49"/>
-    <w:lsdException w:name="Grid Table 5 Dark Accent 3" w:uiPriority="50"/>
-    <w:lsdException w:name="Grid Table 6 Colorful Accent 3" w:uiPriority="51"/>
-    <w:lsdException w:name="Grid Table 7 Colorful Accent 3" w:uiPriority="52"/>
-    <w:lsdException w:name="Grid Table 1 Light Accent 4" w:uiPriority="46"/>
-    <w:lsdException w:name="Grid Table 2 Accent 4" w:uiPriority="47"/>
-    <w:lsdException w:name="Grid Table 3 Accent 4" w:uiPriority="48"/>
-    <w:lsdException w:name="Grid Table 4 Accent 4" w:uiPriority="49"/>
-    <w:lsdException w:name="Grid Table 5 Dark Accent 4" w:uiPriority="50"/>
-    <w:lsdException w:name="Grid Table 6 Colorful Accent 4" w:uiPriority="51"/>
-    <w:lsdException w:name="Grid Table 7 Colorful Accent 4" w:uiPriority="52"/>
-    <w:lsdException w:name="Grid Table 1 Light Accent 5" w:uiPriority="46"/>
-    <w:lsdException w:name="Grid Table 2 Accent 5" w:uiPriority="47"/>
-    <w:lsdException w:name="Grid Table 3 Accent 5" w:uiPriority="48"/>
-    <w:lsdException w:name="Grid Table 4 Accent 5" w:uiPriority="49"/>
-    <w:lsdException w:name="Grid Table 5 Dark Accent 5" w:uiPriority="50"/>
-    <w:lsdException w:name="Grid Table 6 Colorful Accent 5" w:uiPriority="51"/>
-    <w:lsdException w:name="Grid Table 7 Colorful Accent 5" w:uiPriority="52"/>
-    <w:lsdException w:name="Grid Table 1 Light Accent 6" w:uiPriority="46"/>
-    <w:lsdException w:name="Grid Table 2 Accent 6" w:uiPriority="47"/>
-    <w:lsdException w:name="Grid Table 3 Accent 6" w:uiPriority="48"/>
-    <w:lsdException w:name="Grid Table 4 Accent 6" w:uiPriority="49"/>
-    <w:lsdException w:name="Grid Table 5 Dark Accent 6" w:uiPriority="50"/>
-    <w:lsdException w:name="Grid Table 6 Colorful Accent 6" w:uiPriority="51"/>
-    <w:lsdException w:name="Grid Table 7 Colorful Accent 6" w:uiPriority="52"/>
-    <w:lsdException w:name="List Table 1 Light" w:uiPriority="46"/>
-    <w:lsdException w:name="List Table 2" w:uiPriority="47"/>
-    <w:lsdException w:name="List Table 3" w:uiPriority="48"/>
-    <w:lsdException w:name="List Table 4" w:uiPriority="49"/>
-    <w:lsdException w:name="List Table 5 Dark" w:uiPriority="50"/>
-    <w:lsdException w:name="List Table 6 Colorful" w:uiPriority="51"/>
-    <w:lsdException w:name="List Table 7 Colorful" w:uiPriority="52"/>
-    <w:lsdException w:name="List Table 1 Light Accent 1" w:uiPriority="46"/>
-    <w:lsdException w:name="List Table 2 Accent 1" w:uiPriority="47"/>
-    <w:lsdException w:name="List Table 3 Accent 1" w:uiPriority="48"/>
-    <w:lsdException w:name="List Table 4 Accent 1" w:uiPriority="49"/>
-    <w:lsdException w:name="List Table 5 Dark Accent 1" w:uiPriority="50"/>
-    <w:lsdException w:name="List Table 6 Colorful Accent 1" w:uiPriority="51"/>
-    <w:lsdException w:name="List Table 7 Colorful Accent 1" w:uiPriority="52"/>
-    <w:lsdException w:name="List Table 1 Light Accent 2" w:uiPriority="46"/>
-    <w:lsdException w:name="List Table 2 Accent 2" w:uiPriority="47"/>
-    <w:lsdException w:name="List Table 3 Accent 2" w:uiPriority="48"/>
-    <w:lsdException w:name="List Table 4 Accent 2" w:uiPriority="49"/>
-    <w:lsdException w:name="List Table 5 Dark Accent 2" w:uiPriority="50"/>
-    <w:lsdException w:name="List Table 6 Colorful Accent 2" w:uiPriority="51"/>
-    <w:lsdException w:name="List Table 7 Colorful Accent 2" w:uiPriority="52"/>
-    <w:lsdException w:name="List Table 1 Light Accent 3" w:uiPriority="46"/>
-    <w:lsdException w:name="List Table 2 Accent 3" w:uiPriority="47"/>
-    <w:lsdException w:name="List Table 3 Accent 3" w:uiPriority="48"/>
-    <w:lsdException w:name="List Table 4 Accent 3" w:uiPriority="49"/>
-    <w:lsdException w:name="List Table 5 Dark Accent 3" w:uiPriority="50"/>
-    <w:lsdException w:name="List Table 6 Colorful Accent 3" w:uiPriority="51"/>
-    <w:lsdException w:name="List Table 7 Colorful Accent 3" w:uiPriority="52"/>
-    <w:lsdException w:name="List Table 1 Light Accent 4" w:uiPriority="46"/>
-    <w:lsdException w:name="List Table 2 Accent 4" w:uiPriority="47"/>
-    <w:lsdException w:name="List Table 3 Accent 4" w:uiPriority="48"/>
-    <w:lsdException w:name="List Table 4 Accent 4" w:uiPriority="49"/>
-    <w:lsdException w:name="List Table 5 Dark Accent 4" w:uiPriority="50"/>
-    <w:lsdException w:name="List Table 6 Colorful Accent 4" w:uiPriority="51"/>
-    <w:lsdException w:name="List Table 7 Colorful Accent 4" w:uiPriority="52"/>
-    <w:lsdException w:name="List Table 1 Light Accent 5" w:uiPriority="46"/>
-    <w:lsdException w:name="List Table 2 Accent 5" w:uiPriority="47"/>
-    <w:lsdException w:name="List Table 3 Accent 5" w:uiPriority="48"/>
-    <w:lsdException w:name="List Table 4 Accent 5" w:uiPriority="49"/>
-    <w:lsdException w:name="List Table 5 Dark Accent 5" w:uiPriority="50"/>
-    <w:lsdException w:name="List Table 6 Colorful Accent 5" w:uiPriority="51"/>
-    <w:lsdException w:name="List Table 7 Colorful Accent 5" w:uiPriority="52"/>
-    <w:lsdException w:name="List Table 1 Light Accent 6" w:uiPriority="46"/>
-    <w:lsdException w:name="List Table 2 Accent 6" w:uiPriority="47"/>
-    <w:lsdException w:name="List Table 3 Accent 6" w:uiPriority="48"/>
-    <w:lsdException w:name="List Table 4 Accent 6" w:uiPriority="49"/>
-    <w:lsdException w:name="List Table 5 Dark Accent 6" w:uiPriority="50"/>
-    <w:lsdException w:name="List Table 6 Colorful Accent 6" w:uiPriority="51"/>
-    <w:lsdException w:name="List Table 7 Colorful Accent 6" w:uiPriority="52"/>
-    <w:lsdException w:name="Mention" w:semiHidden="1" w:unhideWhenUsed="1"/>
-    <w:lsdException w:name="Smart Hyperlink" w:semiHidden="1" w:unhideWhenUsed="1"/>
-    <w:lsdException w:name="Hashtag" w:semiHidden="1" w:unhideWhenUsed="1"/>
-    <w:lsdException w:name="Unresolved Mention" w:semiHidden="1" w:unhideWhenUsed="1"/>
-    <w:lsdException w:name="Smart Link" w:semiHidden="1" w:unhideWhenUsed="1"/>
+  <w:latentStyles w:count="260" w:defQFormat="0" w:defUnhideWhenUsed="1" w:defSemiHidden="1" w:defUIPriority="99" w:defLockedState="0">
+    <w:lsdException w:qFormat="1" w:unhideWhenUsed="0" w:uiPriority="0" w:semiHidden="0" w:name="Normal"/>
+    <w:lsdException w:qFormat="1" w:unhideWhenUsed="0" w:uiPriority="9" w:semiHidden="0" w:name="heading 1"/>
+    <w:lsdException w:qFormat="1" w:uiPriority="9" w:name="heading 2"/>
+    <w:lsdException w:qFormat="1" w:uiPriority="9" w:name="heading 3"/>
+    <w:lsdException w:qFormat="1" w:uiPriority="9" w:name="heading 4"/>
+    <w:lsdException w:qFormat="1" w:uiPriority="9" w:name="heading 5"/>
+    <w:lsdException w:qFormat="1" w:uiPriority="9" w:name="heading 6"/>
+    <w:lsdException w:qFormat="1" w:uiPriority="9" w:name="heading 7"/>
+    <w:lsdException w:qFormat="1" w:uiPriority="9" w:name="heading 8"/>
+    <w:lsdException w:qFormat="1" w:uiPriority="9" w:name="heading 9"/>
+    <w:lsdException w:uiPriority="99" w:name="index 1"/>
+    <w:lsdException w:uiPriority="99" w:name="index 2"/>
+    <w:lsdException w:uiPriority="99" w:name="index 3"/>
+    <w:lsdException w:uiPriority="99" w:name="index 4"/>
+    <w:lsdException w:uiPriority="99" w:name="index 5"/>
+    <w:lsdException w:uiPriority="99" w:name="index 6"/>
+    <w:lsdException w:uiPriority="99" w:name="index 7"/>
+    <w:lsdException w:uiPriority="99" w:name="index 8"/>
+    <w:lsdException w:uiPriority="99" w:name="index 9"/>
+    <w:lsdException w:uiPriority="39" w:name="toc 1"/>
+    <w:lsdException w:uiPriority="39" w:name="toc 2"/>
+    <w:lsdException w:uiPriority="39" w:name="toc 3"/>
+    <w:lsdException w:uiPriority="39" w:name="toc 4"/>
+    <w:lsdException w:uiPriority="39" w:name="toc 5"/>
+    <w:lsdException w:uiPriority="39" w:name="toc 6"/>
+    <w:lsdException w:uiPriority="39" w:name="toc 7"/>
+    <w:lsdException w:uiPriority="39" w:name="toc 8"/>
+    <w:lsdException w:uiPriority="39" w:name="toc 9"/>
+    <w:lsdException w:uiPriority="99" w:name="Normal Indent"/>
+    <w:lsdException w:uiPriority="99" w:name="footnote text"/>
+    <w:lsdException w:uiPriority="99" w:name="annotation text"/>
+    <w:lsdException w:uiPriority="99" w:name="header"/>
+    <w:lsdException w:uiPriority="99" w:name="footer"/>
+    <w:lsdException w:uiPriority="99" w:name="index heading"/>
+    <w:lsdException w:qFormat="1" w:uiPriority="35" w:name="caption"/>
+    <w:lsdException w:uiPriority="99" w:name="table of figures"/>
+    <w:lsdException w:uiPriority="99" w:name="envelope address"/>
+    <w:lsdException w:uiPriority="99" w:name="envelope return"/>
+    <w:lsdException w:uiPriority="99" w:name="footnote reference"/>
+    <w:lsdException w:uiPriority="99" w:name="annotation reference"/>
+    <w:lsdException w:uiPriority="99" w:name="line number"/>
+    <w:lsdException w:uiPriority="99" w:name="page number"/>
+    <w:lsdException w:uiPriority="99" w:name="endnote reference"/>
+    <w:lsdException w:uiPriority="99" w:name="endnote text"/>
+    <w:lsdException w:uiPriority="99" w:name="table of authorities"/>
+    <w:lsdException w:uiPriority="99" w:name="macro"/>
+    <w:lsdException w:uiPriority="99" w:name="toa heading"/>
+    <w:lsdException w:uiPriority="99" w:name="List"/>
+    <w:lsdException w:uiPriority="99" w:name="List Bullet"/>
+    <w:lsdException w:uiPriority="99" w:name="List Number"/>
+    <w:lsdException w:uiPriority="99" w:name="List 2"/>
+    <w:lsdException w:uiPriority="99" w:name="List 3"/>
+    <w:lsdException w:uiPriority="99" w:name="List 4"/>
+    <w:lsdException w:uiPriority="99" w:name="List 5"/>
+    <w:lsdException w:uiPriority="99" w:name="List Bullet 2"/>
+    <w:lsdException w:uiPriority="99" w:name="List Bullet 3"/>
+    <w:lsdException w:uiPriority="99" w:name="List Bullet 4"/>
+    <w:lsdException w:uiPriority="99" w:name="List Bullet 5"/>
+    <w:lsdException w:uiPriority="99" w:name="List Number 2"/>
+    <w:lsdException w:uiPriority="99" w:name="List Number 3"/>
+    <w:lsdException w:uiPriority="99" w:name="List Number 4"/>
+    <w:lsdException w:uiPriority="99" w:name="List Number 5"/>
+    <w:lsdException w:qFormat="1" w:unhideWhenUsed="0" w:uiPriority="10" w:semiHidden="0" w:name="Title"/>
+    <w:lsdException w:uiPriority="99" w:name="Closing"/>
+    <w:lsdException w:uiPriority="99" w:name="Signature"/>
+    <w:lsdException w:uiPriority="1" w:name="Default Paragraph Font"/>
+    <w:lsdException w:uiPriority="99" w:name="Body Text"/>
+    <w:lsdException w:uiPriority="99" w:name="Body Text Indent"/>
+    <w:lsdException w:uiPriority="99" w:name="List Continue"/>
+    <w:lsdException w:uiPriority="99" w:name="List Continue 2"/>
+    <w:lsdException w:uiPriority="99" w:name="List Continue 3"/>
+    <w:lsdException w:uiPriority="99" w:name="List Continue 4"/>
+    <w:lsdException w:uiPriority="99" w:name="List Continue 5"/>
+    <w:lsdException w:uiPriority="99" w:name="Message Header"/>
+    <w:lsdException w:qFormat="1" w:unhideWhenUsed="0" w:uiPriority="11" w:semiHidden="0" w:name="Subtitle"/>
+    <w:lsdException w:uiPriority="99" w:name="Salutation"/>
+    <w:lsdException w:uiPriority="99" w:name="Date"/>
+    <w:lsdException w:uiPriority="99" w:name="Body Text First Indent"/>
+    <w:lsdException w:uiPriority="99" w:name="Body Text First Indent 2"/>
+    <w:lsdException w:uiPriority="99" w:name="Note Heading"/>
+    <w:lsdException w:uiPriority="99" w:name="Body Text 2"/>
+    <w:lsdException w:uiPriority="99" w:name="Body Text 3"/>
+    <w:lsdException w:uiPriority="99" w:name="Body Text Indent 2"/>
+    <w:lsdException w:uiPriority="99" w:name="Body Text Indent 3"/>
+    <w:lsdException w:uiPriority="99" w:name="Block Text"/>
+    <w:lsdException w:uiPriority="99" w:semiHidden="0" w:name="Hyperlink"/>
+    <w:lsdException w:uiPriority="99" w:name="FollowedHyperlink"/>
+    <w:lsdException w:qFormat="1" w:unhideWhenUsed="0" w:uiPriority="22" w:semiHidden="0" w:name="Strong"/>
+    <w:lsdException w:qFormat="1" w:unhideWhenUsed="0" w:uiPriority="20" w:semiHidden="0" w:name="Emphasis"/>
+    <w:lsdException w:uiPriority="99" w:name="Document Map"/>
+    <w:lsdException w:uiPriority="99" w:name="Plain Text"/>
+    <w:lsdException w:uiPriority="99" w:name="E-mail Signature"/>
+    <w:lsdException w:uiPriority="99" w:name="Normal (Web)"/>
+    <w:lsdException w:uiPriority="99" w:name="HTML Acronym"/>
+    <w:lsdException w:uiPriority="99" w:name="HTML Address"/>
+    <w:lsdException w:uiPriority="99" w:name="HTML Cite"/>
+    <w:lsdException w:uiPriority="99" w:name="HTML Code"/>
+    <w:lsdException w:uiPriority="99" w:name="HTML Definition"/>
+    <w:lsdException w:uiPriority="99" w:name="HTML Keyboard"/>
+    <w:lsdException w:uiPriority="99" w:name="HTML Preformatted"/>
+    <w:lsdException w:uiPriority="99" w:name="HTML Sample"/>
+    <w:lsdException w:uiPriority="99" w:name="HTML Typewriter"/>
+    <w:lsdException w:uiPriority="99" w:name="HTML Variable"/>
+    <w:lsdException w:uiPriority="99" w:name="Normal Table"/>
+    <w:lsdException w:uiPriority="99" w:name="annotation subject"/>
+    <w:lsdException w:uiPriority="99" w:name="Table Simple 1"/>
+    <w:lsdException w:uiPriority="99" w:name="Table Simple 2"/>
+    <w:lsdException w:uiPriority="99" w:name="Table Simple 3"/>
+    <w:lsdException w:uiPriority="99" w:name="Table Classic 1"/>
+    <w:lsdException w:uiPriority="99" w:name="Table Classic 2"/>
+    <w:lsdException w:uiPriority="99" w:name="Table Classic 3"/>
+    <w:lsdException w:uiPriority="99" w:name="Table Classic 4"/>
+    <w:lsdException w:uiPriority="99" w:name="Table Colorful 1"/>
+    <w:lsdException w:uiPriority="99" w:name="Table Colorful 2"/>
+    <w:lsdException w:uiPriority="99" w:name="Table Colorful 3"/>
+    <w:lsdException w:uiPriority="99" w:name="Table Columns 1"/>
+    <w:lsdException w:uiPriority="99" w:name="Table Columns 2"/>
+    <w:lsdException w:uiPriority="99" w:name="Table Columns 3"/>
+    <w:lsdException w:uiPriority="99" w:name="Table Columns 4"/>
+    <w:lsdException w:uiPriority="99" w:name="Table Columns 5"/>
+    <w:lsdException w:uiPriority="99" w:name="Table Grid 1"/>
+    <w:lsdException w:uiPriority="99" w:name="Table Grid 2"/>
+    <w:lsdException w:uiPriority="99" w:name="Table Grid 3"/>
+    <w:lsdException w:uiPriority="99" w:name="Table Grid 4"/>
+    <w:lsdException w:uiPriority="99" w:name="Table Grid 5"/>
+    <w:lsdException w:uiPriority="99" w:name="Table Grid 6"/>
+    <w:lsdException w:uiPriority="99" w:name="Table Grid 7"/>
+    <w:lsdException w:uiPriority="99" w:name="Table Grid 8"/>
+    <w:lsdException w:uiPriority="99" w:name="Table List 1"/>
+    <w:lsdException w:uiPriority="99" w:name="Table List 2"/>
+    <w:lsdException w:uiPriority="99" w:name="Table List 3"/>
+    <w:lsdException w:uiPriority="99" w:name="Table List 4"/>
+    <w:lsdException w:uiPriority="99" w:name="Table List 5"/>
+    <w:lsdException w:uiPriority="99" w:name="Table List 6"/>
+    <w:lsdException w:uiPriority="99" w:name="Table List 7"/>
+    <w:lsdException w:uiPriority="99" w:name="Table List 8"/>
+    <w:lsdException w:uiPriority="99" w:name="Table 3D effects 1"/>
+    <w:lsdException w:uiPriority="99" w:name="Table 3D effects 2"/>
+    <w:lsdException w:uiPriority="99" w:name="Table 3D effects 3"/>
+    <w:lsdException w:uiPriority="99" w:name="Table Contemporary"/>
+    <w:lsdException w:uiPriority="99" w:name="Table Elegant"/>
+    <w:lsdException w:uiPriority="99" w:name="Table Professional"/>
+    <w:lsdException w:uiPriority="99" w:name="Table Subtle 1"/>
+    <w:lsdException w:uiPriority="99" w:name="Table Subtle 2"/>
+    <w:lsdException w:uiPriority="99" w:name="Table Web 1"/>
+    <w:lsdException w:uiPriority="99" w:name="Table Web 2"/>
+    <w:lsdException w:uiPriority="99" w:name="Table Web 3"/>
+    <w:lsdException w:uiPriority="99" w:name="Balloon Text"/>
+    <w:lsdException w:unhideWhenUsed="0" w:uiPriority="39" w:semiHidden="0" w:name="Table Grid"/>
+    <w:lsdException w:uiPriority="99" w:name="Table Theme"/>
+    <w:lsdException w:unhideWhenUsed="0" w:uiPriority="60" w:semiHidden="0" w:name="Light Shading"/>
+    <w:lsdException w:unhideWhenUsed="0" w:uiPriority="61" w:semiHidden="0" w:name="Light List"/>
+    <w:lsdException w:unhideWhenUsed="0" w:uiPriority="62" w:semiHidden="0" w:name="Light Grid"/>
+    <w:lsdException w:unhideWhenUsed="0" w:uiPriority="63" w:semiHidden="0" w:name="Medium Shading 1"/>
+    <w:lsdException w:unhideWhenUsed="0" w:uiPriority="64" w:semiHidden="0" w:name="Medium Shading 2"/>
+    <w:lsdException w:unhideWhenUsed="0" w:uiPriority="65" w:semiHidden="0" w:name="Medium List 1"/>
+    <w:lsdException w:unhideWhenUsed="0" w:uiPriority="66" w:semiHidden="0" w:name="Medium List 2"/>
+    <w:lsdException w:unhideWhenUsed="0" w:uiPriority="67" w:semiHidden="0" w:name="Medium Grid 1"/>
+    <w:lsdException w:unhideWhenUsed="0" w:uiPriority="68" w:semiHidden="0" w:name="Medium Grid 2"/>
+    <w:lsdException w:unhideWhenUsed="0" w:uiPriority="69" w:semiHidden="0" w:name="Medium Grid 3"/>
+    <w:lsdException w:unhideWhenUsed="0" w:uiPriority="70" w:semiHidden="0" w:name="Dark List"/>
+    <w:lsdException w:unhideWhenUsed="0" w:uiPriority="71" w:semiHidden="0" w:name="Colorful Shading"/>
+    <w:lsdException w:unhideWhenUsed="0" w:uiPriority="72" w:semiHidden="0" w:name="Colorful List"/>
+    <w:lsdException w:unhideWhenUsed="0" w:uiPriority="73" w:semiHidden="0" w:name="Colorful Grid"/>
+    <w:lsdException w:unhideWhenUsed="0" w:uiPriority="60" w:semiHidden="0" w:name="Light Shading Accent 1"/>
+    <w:lsdException w:unhideWhenUsed="0" w:uiPriority="61" w:semiHidden="0" w:name="Light List Accent 1"/>
+    <w:lsdException w:unhideWhenUsed="0" w:uiPriority="62" w:semiHidden="0" w:name="Light Grid Accent 1"/>
+    <w:lsdException w:unhideWhenUsed="0" w:uiPriority="63" w:semiHidden="0" w:name="Medium Shading 1 Accent 1"/>
+    <w:lsdException w:unhideWhenUsed="0" w:uiPriority="64" w:semiHidden="0" w:name="Medium Shading 2 Accent 1"/>
+    <w:lsdException w:unhideWhenUsed="0" w:uiPriority="65" w:semiHidden="0" w:name="Medium List 1 Accent 1"/>
+    <w:lsdException w:qFormat="1" w:unhideWhenUsed="0" w:uiPriority="34" w:semiHidden="0" w:name="List Paragraph"/>
+    <w:lsdException w:unhideWhenUsed="0" w:uiPriority="66" w:semiHidden="0" w:name="Medium List 2 Accent 1"/>
+    <w:lsdException w:unhideWhenUsed="0" w:uiPriority="67" w:semiHidden="0" w:name="Medium Grid 1 Accent 1"/>
+    <w:lsdException w:unhideWhenUsed="0" w:uiPriority="68" w:semiHidden="0" w:name="Medium Grid 2 Accent 1"/>
+    <w:lsdException w:unhideWhenUsed="0" w:uiPriority="69" w:semiHidden="0" w:name="Medium Grid 3 Accent 1"/>
+    <w:lsdException w:unhideWhenUsed="0" w:uiPriority="70" w:semiHidden="0" w:name="Dark List Accent 1"/>
+    <w:lsdException w:unhideWhenUsed="0" w:uiPriority="71" w:semiHidden="0" w:name="Colorful Shading Accent 1"/>
+    <w:lsdException w:unhideWhenUsed="0" w:uiPriority="72" w:semiHidden="0" w:name="Colorful List Accent 1"/>
+    <w:lsdException w:unhideWhenUsed="0" w:uiPriority="73" w:semiHidden="0" w:name="Colorful Grid Accent 1"/>
+    <w:lsdException w:unhideWhenUsed="0" w:uiPriority="60" w:semiHidden="0" w:name="Light Shading Accent 2"/>
+    <w:lsdException w:unhideWhenUsed="0" w:uiPriority="61" w:semiHidden="0" w:name="Light List Accent 2"/>
+    <w:lsdException w:unhideWhenUsed="0" w:uiPriority="62" w:semiHidden="0" w:name="Light Grid Accent 2"/>
+    <w:lsdException w:unhideWhenUsed="0" w:uiPriority="63" w:semiHidden="0" w:name="Medium Shading 1 Accent 2"/>
+    <w:lsdException w:unhideWhenUsed="0" w:uiPriority="64" w:semiHidden="0" w:name="Medium Shading 2 Accent 2"/>
+    <w:lsdException w:unhideWhenUsed="0" w:uiPriority="65" w:semiHidden="0" w:name="Medium List 1 Accent 2"/>
+    <w:lsdException w:unhideWhenUsed="0" w:uiPriority="66" w:semiHidden="0" w:name="Medium List 2 Accent 2"/>
+    <w:lsdException w:unhideWhenUsed="0" w:uiPriority="67" w:semiHidden="0" w:name="Medium Grid 1 Accent 2"/>
+    <w:lsdException w:unhideWhenUsed="0" w:uiPriority="68" w:semiHidden="0" w:name="Medium Grid 2 Accent 2"/>
+    <w:lsdException w:unhideWhenUsed="0" w:uiPriority="69" w:semiHidden="0" w:name="Medium Grid 3 Accent 2"/>
+    <w:lsdException w:unhideWhenUsed="0" w:uiPriority="70" w:semiHidden="0" w:name="Dark List Accent 2"/>
+    <w:lsdException w:unhideWhenUsed="0" w:uiPriority="71" w:semiHidden="0" w:name="Colorful Shading Accent 2"/>
+    <w:lsdException w:unhideWhenUsed="0" w:uiPriority="72" w:semiHidden="0" w:name="Colorful List Accent 2"/>
+    <w:lsdException w:unhideWhenUsed="0" w:uiPriority="73" w:semiHidden="0" w:name="Colorful Grid Accent 2"/>
+    <w:lsdException w:unhideWhenUsed="0" w:uiPriority="60" w:semiHidden="0" w:name="Light Shading Accent 3"/>
+    <w:lsdException w:unhideWhenUsed="0" w:uiPriority="61" w:semiHidden="0" w:name="Light List Accent 3"/>
+    <w:lsdException w:unhideWhenUsed="0" w:uiPriority="62" w:semiHidden="0" w:name="Light Grid Accent 3"/>
+    <w:lsdException w:unhideWhenUsed="0" w:uiPriority="63" w:semiHidden="0" w:name="Medium Shading 1 Accent 3"/>
+    <w:lsdException w:unhideWhenUsed="0" w:uiPriority="64" w:semiHidden="0" w:name="Medium Shading 2 Accent 3"/>
+    <w:lsdException w:unhideWhenUsed="0" w:uiPriority="65" w:semiHidden="0" w:name="Medium List 1 Accent 3"/>
+    <w:lsdException w:unhideWhenUsed="0" w:uiPriority="66" w:semiHidden="0" w:name="Medium List 2 Accent 3"/>
+    <w:lsdException w:unhideWhenUsed="0" w:uiPriority="67" w:semiHidden="0" w:name="Medium Grid 1 Accent 3"/>
+    <w:lsdException w:unhideWhenUsed="0" w:uiPriority="68" w:semiHidden="0" w:name="Medium Grid 2 Accent 3"/>
+    <w:lsdException w:unhideWhenUsed="0" w:uiPriority="69" w:semiHidden="0" w:name="Medium Grid 3 Accent 3"/>
+    <w:lsdException w:unhideWhenUsed="0" w:uiPriority="70" w:semiHidden="0" w:name="Dark List Accent 3"/>
+    <w:lsdException w:unhideWhenUsed="0" w:uiPriority="71" w:semiHidden="0" w:name="Colorful Shading Accent 3"/>
+    <w:lsdException w:unhideWhenUsed="0" w:uiPriority="72" w:semiHidden="0" w:name="Colorful List Accent 3"/>
+    <w:lsdException w:unhideWhenUsed="0" w:uiPriority="73" w:semiHidden="0" w:name="Colorful Grid Accent 3"/>
+    <w:lsdException w:unhideWhenUsed="0" w:uiPriority="60" w:semiHidden="0" w:name="Light Shading Accent 4"/>
+    <w:lsdException w:unhideWhenUsed="0" w:uiPriority="61" w:semiHidden="0" w:name="Light List Accent 4"/>
+    <w:lsdException w:unhideWhenUsed="0" w:uiPriority="62" w:semiHidden="0" w:name="Light Grid Accent 4"/>
+    <w:lsdException w:unhideWhenUsed="0" w:uiPriority="63" w:semiHidden="0" w:name="Medium Shading 1 Accent 4"/>
+    <w:lsdException w:unhideWhenUsed="0" w:uiPriority="64" w:semiHidden="0" w:name="Medium Shading 2 Accent 4"/>
+    <w:lsdException w:unhideWhenUsed="0" w:uiPriority="65" w:semiHidden="0" w:name="Medium List 1 Accent 4"/>
+    <w:lsdException w:unhideWhenUsed="0" w:uiPriority="66" w:semiHidden="0" w:name="Medium List 2 Accent 4"/>
+    <w:lsdException w:unhideWhenUsed="0" w:uiPriority="67" w:semiHidden="0" w:name="Medium Grid 1 Accent 4"/>
+    <w:lsdException w:unhideWhenUsed="0" w:uiPriority="68" w:semiHidden="0" w:name="Medium Grid 2 Accent 4"/>
+    <w:lsdException w:unhideWhenUsed="0" w:uiPriority="69" w:semiHidden="0" w:name="Medium Grid 3 Accent 4"/>
+    <w:lsdException w:unhideWhenUsed="0" w:uiPriority="70" w:semiHidden="0" w:name="Dark List Accent 4"/>
+    <w:lsdException w:unhideWhenUsed="0" w:uiPriority="71" w:semiHidden="0" w:name="Colorful Shading Accent 4"/>
+    <w:lsdException w:unhideWhenUsed="0" w:uiPriority="72" w:semiHidden="0" w:name="Colorful List Accent 4"/>
+    <w:lsdException w:unhideWhenUsed="0" w:uiPriority="73" w:semiHidden="0" w:name="Colorful Grid Accent 4"/>
+    <w:lsdException w:unhideWhenUsed="0" w:uiPriority="60" w:semiHidden="0" w:name="Light Shading Accent 5"/>
+    <w:lsdException w:unhideWhenUsed="0" w:uiPriority="61" w:semiHidden="0" w:name="Light List Accent 5"/>
+    <w:lsdException w:unhideWhenUsed="0" w:uiPriority="62" w:semiHidden="0" w:name="Light Grid Accent 5"/>
+    <w:lsdException w:unhideWhenUsed="0" w:uiPriority="63" w:semiHidden="0" w:name="Medium Shading 1 Accent 5"/>
+    <w:lsdException w:unhideWhenUsed="0" w:uiPriority="64" w:semiHidden="0" w:name="Medium Shading 2 Accent 5"/>
+    <w:lsdException w:unhideWhenUsed="0" w:uiPriority="65" w:semiHidden="0" w:name="Medium List 1 Accent 5"/>
+    <w:lsdException w:unhideWhenUsed="0" w:uiPriority="66" w:semiHidden="0" w:name="Medium List 2 Accent 5"/>
+    <w:lsdException w:unhideWhenUsed="0" w:uiPriority="67" w:semiHidden="0" w:name="Medium Grid 1 Accent 5"/>
+    <w:lsdException w:unhideWhenUsed="0" w:uiPriority="68" w:semiHidden="0" w:name="Medium Grid 2 Accent 5"/>
+    <w:lsdException w:unhideWhenUsed="0" w:uiPriority="69" w:semiHidden="0" w:name="Medium Grid 3 Accent 5"/>
+    <w:lsdException w:unhideWhenUsed="0" w:uiPriority="70" w:semiHidden="0" w:name="Dark List Accent 5"/>
+    <w:lsdException w:unhideWhenUsed="0" w:uiPriority="71" w:semiHidden="0" w:name="Colorful Shading Accent 5"/>
+    <w:lsdException w:unhideWhenUsed="0" w:uiPriority="72" w:semiHidden="0" w:name="Colorful List Accent 5"/>
+    <w:lsdException w:unhideWhenUsed="0" w:uiPriority="73" w:semiHidden="0" w:name="Colorful Grid Accent 5"/>
+    <w:lsdException w:unhideWhenUsed="0" w:uiPriority="60" w:semiHidden="0" w:name="Light Shading Accent 6"/>
+    <w:lsdException w:unhideWhenUsed="0" w:uiPriority="61" w:semiHidden="0" w:name="Light List Accent 6"/>
+    <w:lsdException w:unhideWhenUsed="0" w:uiPriority="62" w:semiHidden="0" w:name="Light Grid Accent 6"/>
+    <w:lsdException w:unhideWhenUsed="0" w:uiPriority="63" w:semiHidden="0" w:name="Medium Shading 1 Accent 6"/>
+    <w:lsdException w:unhideWhenUsed="0" w:uiPriority="64" w:semiHidden="0" w:name="Medium Shading 2 Accent 6"/>
+    <w:lsdException w:unhideWhenUsed="0" w:uiPriority="65" w:semiHidden="0" w:name="Medium List 1 Accent 6"/>
+    <w:lsdException w:unhideWhenUsed="0" w:uiPriority="66" w:semiHidden="0" w:name="Medium List 2 Accent 6"/>
+    <w:lsdException w:unhideWhenUsed="0" w:uiPriority="67" w:semiHidden="0" w:name="Medium Grid 1 Accent 6"/>
+    <w:lsdException w:unhideWhenUsed="0" w:uiPriority="68" w:semiHidden="0" w:name="Medium Grid 2 Accent 6"/>
+    <w:lsdException w:unhideWhenUsed="0" w:uiPriority="69" w:semiHidden="0" w:name="Medium Grid 3 Accent 6"/>
+    <w:lsdException w:unhideWhenUsed="0" w:uiPriority="70" w:semiHidden="0" w:name="Dark List Accent 6"/>
+    <w:lsdException w:unhideWhenUsed="0" w:uiPriority="71" w:semiHidden="0" w:name="Colorful Shading Accent 6"/>
+    <w:lsdException w:unhideWhenUsed="0" w:uiPriority="72" w:semiHidden="0" w:name="Colorful List Accent 6"/>
+    <w:lsdException w:unhideWhenUsed="0" w:uiPriority="73" w:semiHidden="0" w:name="Colorful Grid Accent 6"/>
   </w:latentStyles>
-  <w:style w:type="paragraph" w:default="1" w:styleId="Normal">
+  <w:style w:type="paragraph" w:default="1" w:styleId="1">
     <w:name w:val="Normal"/>
     <w:qFormat/>
+    <w:uiPriority w:val="0"/>
+    <w:pPr>
+      <w:spacing w:after="160" w:line="259" w:lineRule="auto"/>
+    </w:pPr>
+    <w:rPr>
+      <w:rFonts w:ascii="Times New Roman" w:hAnsi="Times New Roman" w:cs="Times New Roman" w:eastAsiaTheme="minorHAnsi"/>
+      <w:sz w:val="24"/>
+      <w:szCs w:val="24"/>
+      <w:lang w:val="en-CA" w:eastAsia="en-US" w:bidi="ar-SA"/>
+    </w:rPr>
   </w:style>
-  <w:style w:type="character" w:default="1" w:styleId="DefaultParagraphFont">
+  <w:style w:type="character" w:default="1" w:styleId="2">
     <w:name w:val="Default Paragraph Font"/>
-    <w:uiPriority w:val="1"/>
     <w:semiHidden/>
     <w:unhideWhenUsed/>
+    <w:uiPriority w:val="1"/>
   </w:style>
-  <w:style w:type="table" w:default="1" w:styleId="TableNormal">
+  <w:style w:type="table" w:default="1" w:styleId="4">
     <w:name w:val="Normal Table"/>
-    <w:uiPriority w:val="99"/>
     <w:semiHidden/>
     <w:unhideWhenUsed/>
+    <w:uiPriority w:val="99"/>
     <w:tblPr>
-      <w:tblInd w:w="0" w:type="dxa"/>
+      <w:tblLayout w:type="fixed"/>
       <w:tblCellMar>
         <w:top w:w="0" w:type="dxa"/>
         <w:left w:w="108" w:type="dxa"/>
@@ -1419,41 +1273,37 @@
       </w:tblCellMar>
     </w:tblPr>
   </w:style>
-  <w:style w:type="numbering" w:default="1" w:styleId="NoList">
-    <w:name w:val="No List"/>
+  <w:style w:type="character" w:styleId="3">
+    <w:name w:val="Hyperlink"/>
+    <w:basedOn w:val="2"/>
+    <w:unhideWhenUsed/>
     <w:uiPriority w:val="99"/>
-    <w:semiHidden/>
-    <w:unhideWhenUsed/>
+    <w:rPr>
+      <w:color w:val="0563C1" w:themeColor="hyperlink"/>
+      <w:u w:val="single"/>
+      <w14:textFill>
+        <w14:solidFill>
+          <w14:schemeClr w14:val="hlink"/>
+        </w14:solidFill>
+      </w14:textFill>
+    </w:rPr>
   </w:style>
-  <w:style w:type="paragraph" w:styleId="ListParagraph">
+  <w:style w:type="paragraph" w:styleId="5">
     <w:name w:val="List Paragraph"/>
-    <w:basedOn w:val="Normal"/>
+    <w:basedOn w:val="1"/>
+    <w:qFormat/>
     <w:uiPriority w:val="34"/>
-    <w:qFormat/>
-    <w:rsid w:val="00152CC9"/>
     <w:pPr>
       <w:ind w:left="720"/>
       <w:contextualSpacing/>
     </w:pPr>
   </w:style>
-  <w:style w:type="character" w:styleId="Hyperlink">
-    <w:name w:val="Hyperlink"/>
-    <w:basedOn w:val="DefaultParagraphFont"/>
-    <w:uiPriority w:val="99"/>
-    <w:unhideWhenUsed/>
-    <w:rsid w:val="00C3313E"/>
-    <w:rPr>
-      <w:color w:val="0563C1" w:themeColor="hyperlink"/>
-      <w:u w:val="single"/>
-    </w:rPr>
-  </w:style>
-  <w:style w:type="character" w:styleId="UnresolvedMention">
+  <w:style w:type="character" w:customStyle="1" w:styleId="6">
     <w:name w:val="Unresolved Mention"/>
-    <w:basedOn w:val="DefaultParagraphFont"/>
-    <w:uiPriority w:val="99"/>
+    <w:basedOn w:val="2"/>
     <w:semiHidden/>
     <w:unhideWhenUsed/>
-    <w:rsid w:val="00C3313E"/>
+    <w:uiPriority w:val="99"/>
     <w:rPr>
       <w:color w:val="605E5C"/>
       <w:shd w:val="clear" w:color="auto" w:fill="E1DFDD"/>
@@ -1505,7 +1355,7 @@
     </a:clrScheme>
     <a:fontScheme name="Office">
       <a:majorFont>
-        <a:latin typeface="Calibri Light" panose="020F0302020204030204"/>
+        <a:latin typeface="Calibri Light"/>
         <a:ea typeface=""/>
         <a:cs typeface=""/>
         <a:font script="Jpan" typeface="游ゴシック Light"/>
@@ -1538,26 +1388,9 @@
         <a:font script="Viet" typeface="Times New Roman"/>
         <a:font script="Uigh" typeface="Microsoft Uighur"/>
         <a:font script="Geor" typeface="Sylfaen"/>
-        <a:font script="Armn" typeface="Arial"/>
-        <a:font script="Bugi" typeface="Leelawadee UI"/>
-        <a:font script="Bopo" typeface="Microsoft JhengHei"/>
-        <a:font script="Java" typeface="Javanese Text"/>
-        <a:font script="Lisu" typeface="Segoe UI"/>
-        <a:font script="Mymr" typeface="Myanmar Text"/>
-        <a:font script="Nkoo" typeface="Ebrima"/>
-        <a:font script="Olck" typeface="Nirmala UI"/>
-        <a:font script="Osma" typeface="Ebrima"/>
-        <a:font script="Phag" typeface="Phagspa"/>
-        <a:font script="Syrn" typeface="Estrangelo Edessa"/>
-        <a:font script="Syrj" typeface="Estrangelo Edessa"/>
-        <a:font script="Syre" typeface="Estrangelo Edessa"/>
-        <a:font script="Sora" typeface="Nirmala UI"/>
-        <a:font script="Tale" typeface="Microsoft Tai Le"/>
-        <a:font script="Talu" typeface="Microsoft New Tai Lue"/>
-        <a:font script="Tfng" typeface="Ebrima"/>
       </a:majorFont>
       <a:minorFont>
-        <a:latin typeface="Calibri" panose="020F0502020204030204"/>
+        <a:latin typeface="Calibri"/>
         <a:ea typeface=""/>
         <a:cs typeface=""/>
         <a:font script="Jpan" typeface="游明朝"/>
@@ -1590,23 +1423,6 @@
         <a:font script="Viet" typeface="Arial"/>
         <a:font script="Uigh" typeface="Microsoft Uighur"/>
         <a:font script="Geor" typeface="Sylfaen"/>
-        <a:font script="Armn" typeface="Arial"/>
-        <a:font script="Bugi" typeface="Leelawadee UI"/>
-        <a:font script="Bopo" typeface="Microsoft JhengHei"/>
-        <a:font script="Java" typeface="Javanese Text"/>
-        <a:font script="Lisu" typeface="Segoe UI"/>
-        <a:font script="Mymr" typeface="Myanmar Text"/>
-        <a:font script="Nkoo" typeface="Ebrima"/>
-        <a:font script="Olck" typeface="Nirmala UI"/>
-        <a:font script="Osma" typeface="Ebrima"/>
-        <a:font script="Phag" typeface="Phagspa"/>
-        <a:font script="Syrn" typeface="Estrangelo Edessa"/>
-        <a:font script="Syrj" typeface="Estrangelo Edessa"/>
-        <a:font script="Syre" typeface="Estrangelo Edessa"/>
-        <a:font script="Sora" typeface="Nirmala UI"/>
-        <a:font script="Tale" typeface="Microsoft Tai Le"/>
-        <a:font script="Talu" typeface="Microsoft New Tai Lue"/>
-        <a:font script="Tfng" typeface="Ebrima"/>
       </a:minorFont>
     </a:fontScheme>
     <a:fmtScheme name="Office">
@@ -1748,11 +1564,21 @@
     </a:fmtScheme>
   </a:themeElements>
   <a:objectDefaults/>
-  <a:extraClrSchemeLst/>
-  <a:extLst>
-    <a:ext uri="{05A4C25C-085E-4340-85A3-A5531E510DB2}">
-      <thm15:themeFamily xmlns:thm15="http://schemas.microsoft.com/office/thememl/2012/main" name="Office Theme" id="{62F939B6-93AF-4DB8-9C6B-D6C7DFDC589F}" vid="{4A3C46E8-61CC-4603-A589-7422A47A8E4A}"/>
-    </a:ext>
-  </a:extLst>
 </a:theme>
+</file>
+
+<file path=customXml/item1.xml><?xml version="1.0" encoding="utf-8"?>
+<s:customData xmlns="http://www.wps.cn/officeDocument/2013/wpsCustomData" xmlns:s="http://www.wps.cn/officeDocument/2013/wpsCustomData">
+  <customSectProps>
+    <customSectPr/>
+  </customSectProps>
+</s:customData>
+</file>
+
+<file path=customXml/itemProps1.xml><?xml version="1.0" encoding="utf-8"?>
+<ds:datastoreItem xmlns:ds="http://schemas.openxmlformats.org/officeDocument/2006/customXml" ds:itemID="{B1977F7D-205B-4081-913C-38D41E755F92}">
+  <ds:schemaRefs>
+    <ds:schemaRef ds:uri="http://www.wps.cn/officeDocument/2013/wpsCustomData"/>
+  </ds:schemaRefs>
+</ds:datastoreItem>
 </file>
--- a/DOM-Definition.docx
+++ b/DOM-Definition.docx
@@ -489,22 +489,17 @@
     </w:p>
     <w:p>
       <w:r>
-        <w:t xml:space="preserve">So, as we can see DOM gets huge in a really short time. There </w:t>
+        <w:t>So, as we can see</w:t>
       </w:r>
       <w:r>
         <w:rPr>
           <w:rFonts w:hint="default"/>
           <w:lang w:val="en-CA"/>
         </w:rPr>
-        <w:t xml:space="preserve">are </w:t>
-      </w:r>
-      <w:r>
-        <w:t xml:space="preserve">hundreds and hundreds of different properties and methods and different nodes in this whole crazy structure of nested objects, there are just many stuffs in it. </w:t>
-      </w:r>
-    </w:p>
-    <w:p>
-      <w:r>
-        <w:t xml:space="preserve">We need to be comfortable not knowing everything, we can tell that most developers, do not know half of the properties inside the DOM. They just work with 10% of those properties at most. There </w:t>
+        <w:t xml:space="preserve"> the</w:t>
+      </w:r>
+      <w:r>
+        <w:t xml:space="preserve"> DOM gets huge in a really short time. There </w:t>
       </w:r>
       <w:r>
         <w:rPr>
@@ -513,106 +508,180 @@
         </w:rPr>
         <w:t xml:space="preserve">are </w:t>
       </w:r>
+      <w:r>
+        <w:t xml:space="preserve">hundreds and hundreds of different properties and methods and different nodes in this whole crazy structure of nested objects, there are just many stuffs in it. </w:t>
+      </w:r>
+    </w:p>
+    <w:p>
+      <w:r>
+        <w:t xml:space="preserve">We need to be comfortable not knowing everything, we can tell that most developers, do not know half of the properties inside the DOM. They just work with 10% of those properties at most. There </w:t>
+      </w:r>
+      <w:r>
+        <w:rPr>
+          <w:rFonts w:hint="default"/>
+          <w:lang w:val="en-CA"/>
+        </w:rPr>
+        <w:t xml:space="preserve">are </w:t>
+      </w:r>
+      <w:r>
+        <w:t xml:space="preserve">many stuffs in there that we almost never need to use, and if sometimes down the line something comes up then we need to Google it and find out what property is meant to do what task. This </w:t>
+      </w:r>
+      <w:r>
+        <w:rPr>
+          <w:rFonts w:hint="default"/>
+          <w:lang w:val="en-CA"/>
+        </w:rPr>
+        <w:t xml:space="preserve">is </w:t>
+      </w:r>
+      <w:r>
+        <w:t xml:space="preserve">what it likes to be a developer, up until now with </w:t>
+      </w:r>
+      <w:r>
+        <w:rPr>
+          <w:rFonts w:hint="default"/>
+          <w:lang w:val="en-CA"/>
+        </w:rPr>
+        <w:t xml:space="preserve">the </w:t>
+      </w:r>
+      <w:r>
+        <w:t>JavaScript</w:t>
+      </w:r>
+      <w:r>
+        <w:rPr>
+          <w:rFonts w:hint="default"/>
+          <w:lang w:val="en-CA"/>
+        </w:rPr>
+        <w:t xml:space="preserve"> that</w:t>
+      </w:r>
+      <w:r>
+        <w:t xml:space="preserve"> we have been working</w:t>
+      </w:r>
+      <w:r>
+        <w:rPr>
+          <w:rFonts w:hint="default"/>
+          <w:lang w:val="en-CA"/>
+        </w:rPr>
+        <w:t xml:space="preserve"> with</w:t>
+      </w:r>
+      <w:r>
+        <w:t xml:space="preserve"> at a small controlled world, where we </w:t>
+      </w:r>
+      <w:r>
+        <w:rPr>
+          <w:rFonts w:hint="default"/>
+          <w:lang w:val="en-CA"/>
+        </w:rPr>
+        <w:t xml:space="preserve">are </w:t>
+      </w:r>
+      <w:r>
+        <w:t>learn</w:t>
+      </w:r>
+      <w:r>
+        <w:rPr>
+          <w:rFonts w:hint="default"/>
+          <w:lang w:val="en-CA"/>
+        </w:rPr>
+        <w:t>ing</w:t>
+      </w:r>
+      <w:r>
+        <w:t xml:space="preserve"> about functions, objects, variables and there’s a finite number of ways of doing things and there’s a specific subset of knowledge that we need to know. With the DOM now we have a huge ecosystem to work in, so many properties.</w:t>
+      </w:r>
+    </w:p>
+    <w:p>
+      <w:r>
+        <w:t xml:space="preserve">Lets just reiterate, there is a lot in a DOM, and we are going to focus in the important pieces, but the goal is not to memorize, and the goal is not to master every single property. Again, 10% at most, is all that we need to become a component web developer. </w:t>
+      </w:r>
+    </w:p>
+    <w:p>
+      <w:r>
+        <w:t xml:space="preserve">The DOM stands for </w:t>
+      </w:r>
+      <w:r>
+        <w:rPr>
+          <w:i/>
+          <w:iCs/>
+        </w:rPr>
+        <w:t xml:space="preserve">Document Object Model. </w:t>
+      </w:r>
+      <w:r>
+        <w:t xml:space="preserve">It’s the interface between our JavaScript, and our HTML and CSS. Its how we can use our JavaScript to make things interactive. Its how we do things like add a new element to the page or change the </w:t>
+      </w:r>
+      <w:r>
+        <w:rPr>
+          <w:i/>
+          <w:iCs/>
+        </w:rPr>
+        <w:t>href</w:t>
+      </w:r>
+      <w:r>
+        <w:t xml:space="preserve"> attribute of a link or change the background image of our body or how we can get the value out of a form or how we can do custom validations and animations, add interactive elements where we click and some code runs. All these different possibilities, all stem from the fact that the Document Object Model connects our JavaScript with our HTML and CSS. The </w:t>
+      </w:r>
+      <w:r>
+        <w:rPr>
+          <w:i/>
+          <w:iCs/>
+        </w:rPr>
+        <w:t xml:space="preserve">Object Model </w:t>
+      </w:r>
+      <w:r>
+        <w:t xml:space="preserve">part in </w:t>
+      </w:r>
+      <w:r>
+        <w:rPr>
+          <w:i/>
+          <w:iCs/>
+        </w:rPr>
+        <w:t>Document Object Model</w:t>
+      </w:r>
+      <w:r>
+        <w:t xml:space="preserve"> tells us that it’s a bunch of JavaScript objects those are modelling elements in our HTML. So, if we have an anchor tag, we end up with an object inside our DOM representing the anchor tag, and then there is another object that is representing the h1 tag. In this way it contains all the tags and elements of HTML and CSS structured in </w:t>
+      </w:r>
+      <w:r>
+        <w:rPr>
+          <w:i/>
+          <w:iCs/>
+        </w:rPr>
+        <w:t xml:space="preserve">Document Object Model. </w:t>
+      </w:r>
+    </w:p>
+    <w:p>
+      <w:r>
+        <w:t xml:space="preserve">Lastly, it’s called the </w:t>
+      </w:r>
+      <w:r>
+        <w:rPr>
+          <w:i/>
+          <w:iCs/>
+        </w:rPr>
+        <w:t xml:space="preserve">Document Object Model, </w:t>
+      </w:r>
+      <w:r>
+        <w:t xml:space="preserve">because everything lives inside that one object called the </w:t>
+      </w:r>
+      <w:r>
+        <w:rPr>
+          <w:i/>
+          <w:iCs/>
+        </w:rPr>
+        <w:t>Document</w:t>
+      </w:r>
+      <w:r>
+        <w:t xml:space="preserve">. It’s the root node where everything lives inside of.  </w:t>
+      </w:r>
+    </w:p>
+    <w:p/>
+    <w:p>
+      <w:r>
+        <w:t xml:space="preserve">  </w:t>
+      </w:r>
+    </w:p>
+    <w:p>
+      <w:r>
+        <w:t xml:space="preserve"> </w:t>
+      </w:r>
       <w:bookmarkStart w:id="0" w:name="_GoBack"/>
       <w:bookmarkEnd w:id="0"/>
-      <w:r>
-        <w:t>many stuffs in there that we almost never need to use, and if sometimes down the line something comes up then we need to Google it and find out what property is meant to do what task. This what it likes to be a developer, up until now with JavaScript we have been working at a small controlled world, where we learn about functions, objects, variables and there’s a finite number of ways of doing things and there’s a specific subset of knowledge that we need to know. With the DOM now we have a huge ecosystem to work in, so many properties.</w:t>
-      </w:r>
-    </w:p>
-    <w:p>
-      <w:r>
-        <w:t xml:space="preserve">Lets just reiterate, there is a lot in a DOM, and we are going to focus in the important pieces, but the goal is not to memorize, and the goal is not to master every single property. Again, 10% at most, is all that we need to become a component web developer. </w:t>
-      </w:r>
-    </w:p>
-    <w:p>
-      <w:r>
-        <w:t xml:space="preserve">The DOM stands for </w:t>
-      </w:r>
-      <w:r>
-        <w:rPr>
-          <w:i/>
-          <w:iCs/>
-        </w:rPr>
-        <w:t xml:space="preserve">Document Object Model. </w:t>
-      </w:r>
-      <w:r>
-        <w:t xml:space="preserve">It’s the interface between our JavaScript, and our HTML and CSS. Its how we can use our JavaScript to make things interactive. Its how we do things like add a new element to the page or change the </w:t>
-      </w:r>
-      <w:r>
-        <w:rPr>
-          <w:i/>
-          <w:iCs/>
-        </w:rPr>
-        <w:t>href</w:t>
-      </w:r>
-      <w:r>
-        <w:t xml:space="preserve"> attribute of a link or change the background image of our body or how we can get the value out of a form or how we can do custom validations and animations, add interactive elements where we click and some code runs. All these different possibilities, all stem from the fact that the Document Object Model connects our JavaScript with our HTML and CSS. The </w:t>
-      </w:r>
-      <w:r>
-        <w:rPr>
-          <w:i/>
-          <w:iCs/>
-        </w:rPr>
-        <w:t xml:space="preserve">Object Model </w:t>
-      </w:r>
-      <w:r>
-        <w:t xml:space="preserve">part in </w:t>
-      </w:r>
-      <w:r>
-        <w:rPr>
-          <w:i/>
-          <w:iCs/>
-        </w:rPr>
-        <w:t>Document Object Model</w:t>
-      </w:r>
-      <w:r>
-        <w:t xml:space="preserve"> tells us that it’s a bunch of JavaScript objects those are modelling elements in our HTML. So, if we have an anchor tag, we end up with an object inside our DOM representing the anchor tag, and then there is another object that is representing the h1 tag. In this way it contains all the tags and elements of HTML and CSS structured in </w:t>
-      </w:r>
-      <w:r>
-        <w:rPr>
-          <w:i/>
-          <w:iCs/>
-        </w:rPr>
-        <w:t xml:space="preserve">Document Object Model. </w:t>
-      </w:r>
-    </w:p>
-    <w:p>
-      <w:r>
-        <w:t xml:space="preserve">Lastly, it’s called the </w:t>
-      </w:r>
-      <w:r>
-        <w:rPr>
-          <w:i/>
-          <w:iCs/>
-        </w:rPr>
-        <w:t xml:space="preserve">Document Object Model, </w:t>
-      </w:r>
-      <w:r>
-        <w:t xml:space="preserve">because everything lives inside that one object called the </w:t>
-      </w:r>
-      <w:r>
-        <w:rPr>
-          <w:i/>
-          <w:iCs/>
-        </w:rPr>
-        <w:t>Document</w:t>
-      </w:r>
-      <w:r>
-        <w:t xml:space="preserve">. It’s the root node where everything lives inside of.  </w:t>
-      </w:r>
-    </w:p>
-    <w:p/>
-    <w:p>
-      <w:r>
-        <w:t xml:space="preserve">  </w:t>
-      </w:r>
-    </w:p>
-    <w:p>
-      <w:r>
-        <w:t xml:space="preserve"> </w:t>
-      </w:r>
-    </w:p>
-    <w:p/>
+    </w:p>
     <w:sectPr>
       <w:pgSz w:w="12240" w:h="15840"/>
       <w:pgMar w:top="1440" w:right="1440" w:bottom="1440" w:left="1440" w:header="708" w:footer="708" w:gutter="0"/>
